--- a/limpias/1389.docx
+++ b/limpias/1389.docx
@@ -1,6 +1,6 @@
 
 <file path=word/document.xml><?xml version="1.0" encoding="utf-8"?>
-<w:document xmlns:ve="http://schemas.openxmlformats.org/markup-compatibility/2006" xmlns:o="urn:schemas-microsoft-com:office:office" xmlns:r="http://schemas.openxmlformats.org/officeDocument/2006/relationships" xmlns:m="http://schemas.openxmlformats.org/officeDocument/2006/math" xmlns:v="urn:schemas-microsoft-com:vml" xmlns:wp="http://schemas.openxmlformats.org/drawingml/2006/wordprocessingDrawing" xmlns:w10="urn:schemas-microsoft-com:office:word" xmlns:w="http://schemas.openxmlformats.org/wordprocessingml/2006/main" xmlns:wne="http://schemas.microsoft.com/office/word/2006/wordml">
+<w:document xmlns:wpc="http://schemas.microsoft.com/office/word/2010/wordprocessingCanvas" xmlns:cx="http://schemas.microsoft.com/office/drawing/2014/chartex" xmlns:mc="http://schemas.openxmlformats.org/markup-compatibility/2006" xmlns:o="urn:schemas-microsoft-com:office:office" xmlns:r="http://schemas.openxmlformats.org/officeDocument/2006/relationships" xmlns:m="http://schemas.openxmlformats.org/officeDocument/2006/math" xmlns:v="urn:schemas-microsoft-com:vml" xmlns:wp14="http://schemas.microsoft.com/office/word/2010/wordprocessingDrawing" xmlns:wp="http://schemas.openxmlformats.org/drawingml/2006/wordprocessingDrawing" xmlns:w10="urn:schemas-microsoft-com:office:word" xmlns:w="http://schemas.openxmlformats.org/wordprocessingml/2006/main" xmlns:w14="http://schemas.microsoft.com/office/word/2010/wordml" xmlns:w15="http://schemas.microsoft.com/office/word/2012/wordml" xmlns:w16se="http://schemas.microsoft.com/office/word/2015/wordml/symex" xmlns:wpg="http://schemas.microsoft.com/office/word/2010/wordprocessingGroup" xmlns:wpi="http://schemas.microsoft.com/office/word/2010/wordprocessingInk" xmlns:wne="http://schemas.microsoft.com/office/word/2006/wordml" xmlns:wps="http://schemas.microsoft.com/office/word/2010/wordprocessingShape" mc:Ignorable="w14 w15 w16se wp14">
   <w:body>
     <w:p>
       <w:pPr>
@@ -26,7 +26,7 @@
       <w:pPr>
         <w:pStyle w:val="Sangradetextonormal"/>
         <w:keepNext/>
-        <w:spacing w:before="60" w:after="180"/>
+        <w:spacing w:before="480" w:after="180"/>
         <w:ind w:firstLine="0"/>
         <w:jc w:val="left"/>
         <w:rPr>
@@ -48,7 +48,7 @@
       <w:pPr>
         <w:pStyle w:val="Sangradetextonormal"/>
         <w:keepNext/>
-        <w:spacing w:before="60" w:after="60"/>
+        <w:spacing w:before="240" w:after="60"/>
         <w:ind w:firstLine="0"/>
         <w:jc w:val="left"/>
         <w:rPr>
@@ -63,15 +63,7 @@
           <w:b/>
           <w:bCs/>
         </w:rPr>
-        <w:t>VISTO</w:t>
-      </w:r>
-      <w:r>
-        <w:rPr>
-          <w:rFonts w:ascii="Book Antiqua" w:hAnsi="Book Antiqua"/>
-          <w:b/>
-          <w:bCs/>
-        </w:rPr>
-        <w:t xml:space="preserve">: </w:t>
+        <w:t>VISTO:</w:t>
       </w:r>
     </w:p>
     <w:p>
@@ -87,14 +79,57 @@
       <w:r>
         <w:rPr>
           <w:rFonts w:ascii="Book Antiqua" w:hAnsi="Book Antiqua"/>
-        </w:rPr>
-        <w:t>El convenio suscrito entre la Municipalidad de Yerba Buena y el ERSACT y en uso de las facultades previstas en el Artículo 24 inc. 24de la Ley Nº 5529, y</w:t>
+          <w:bCs/>
+        </w:rPr>
+        <w:t xml:space="preserve"> </w:t>
+      </w:r>
+      <w:r>
+        <w:rPr>
+          <w:rFonts w:ascii="Book Antiqua" w:hAnsi="Book Antiqua"/>
+        </w:rPr>
+        <w:t>El convenio suscrito entre la Municipalidad de Yerba Buena y el ERSACT y en uso de las facultades previstas en el Artículo 24 inc</w:t>
+      </w:r>
+      <w:r>
+        <w:rPr>
+          <w:rFonts w:ascii="Book Antiqua" w:hAnsi="Book Antiqua"/>
+        </w:rPr>
+        <w:t xml:space="preserve">. </w:t>
+      </w:r>
+      <w:r>
+        <w:rPr>
+          <w:rFonts w:ascii="Book Antiqua" w:hAnsi="Book Antiqua"/>
+        </w:rPr>
+        <w:t>24de la Ley N</w:t>
+      </w:r>
+      <w:r>
+        <w:rPr>
+          <w:rFonts w:ascii="Book Antiqua" w:hAnsi="Book Antiqua"/>
+        </w:rPr>
+        <w:t xml:space="preserve">º </w:t>
+      </w:r>
+      <w:r>
+        <w:rPr>
+          <w:rFonts w:ascii="Book Antiqua" w:hAnsi="Book Antiqua"/>
+        </w:rPr>
+        <w:t>5529</w:t>
+      </w:r>
+      <w:r>
+        <w:rPr>
+          <w:rFonts w:ascii="Book Antiqua" w:hAnsi="Book Antiqua"/>
+        </w:rPr>
+        <w:t xml:space="preserve">, </w:t>
+      </w:r>
+      <w:r>
+        <w:rPr>
+          <w:rFonts w:ascii="Book Antiqua" w:hAnsi="Book Antiqua"/>
+        </w:rPr>
+        <w:t>y</w:t>
       </w:r>
     </w:p>
     <w:p>
       <w:pPr>
         <w:keepNext/>
-        <w:spacing w:before="60" w:after="60"/>
+        <w:spacing w:before="240" w:after="60"/>
         <w:rPr>
           <w:rFonts w:ascii="Book Antiqua" w:hAnsi="Book Antiqua"/>
           <w:b/>
@@ -107,15 +142,7 @@
           <w:b/>
           <w:bCs/>
         </w:rPr>
-        <w:t>CONSIDERANDO</w:t>
-      </w:r>
-      <w:r>
-        <w:rPr>
-          <w:rFonts w:ascii="Book Antiqua" w:hAnsi="Book Antiqua"/>
-          <w:b/>
-          <w:bCs/>
-        </w:rPr>
-        <w:t xml:space="preserve">: </w:t>
+        <w:t>CONSIDERANDO:</w:t>
       </w:r>
     </w:p>
     <w:p>
@@ -130,6 +157,13 @@
       <w:r>
         <w:rPr>
           <w:rFonts w:ascii="Book Antiqua" w:hAnsi="Book Antiqua"/>
+          <w:bCs/>
+        </w:rPr>
+        <w:t xml:space="preserve"> </w:t>
+      </w:r>
+      <w:r>
+        <w:rPr>
+          <w:rFonts w:ascii="Book Antiqua" w:hAnsi="Book Antiqua"/>
         </w:rPr>
         <w:t>Que el convenio firmado contribuirá al mejoramiento y solución de la falta y pérdida de agua en la ciudad de Yerba Buena</w:t>
       </w:r>
@@ -137,7 +171,7 @@
         <w:rPr>
           <w:rFonts w:ascii="Book Antiqua" w:hAnsi="Book Antiqua"/>
         </w:rPr>
-        <w:t>.</w:t>
+        <w:t xml:space="preserve">. </w:t>
       </w:r>
     </w:p>
     <w:p>
@@ -156,7 +190,9 @@
         </w:rPr>
         <w:t>EL CONCEJO DELIBERANTE SANCIONA CON FUERZA DE ORDENANZA</w:t>
       </w:r>
+      <w:bookmarkStart w:id="0" w:name="_GoBack"/>
     </w:p>
+    <w:bookmarkEnd w:id="0"/>
     <w:p>
       <w:pPr>
         <w:keepNext/>
@@ -172,14 +208,7 @@
           <w:bCs/>
           <w:u w:val="single"/>
         </w:rPr>
-        <w:t>ARTÍCULO PRIMERO</w:t>
-      </w:r>
-      <w:r>
-        <w:rPr>
-          <w:rFonts w:ascii="Book Antiqua" w:hAnsi="Book Antiqua"/>
-          <w:bCs/>
-        </w:rPr>
-        <w:t>:</w:t>
+        <w:t>ARTÍCULO PRIMERO:</w:t>
       </w:r>
       <w:r>
         <w:rPr>
@@ -218,7 +247,7 @@
         <w:rPr>
           <w:rFonts w:ascii="Book Antiqua" w:hAnsi="Book Antiqua"/>
         </w:rPr>
-        <w:t>(</w:t>
+        <w:t xml:space="preserve"> (</w:t>
       </w:r>
       <w:r>
         <w:rPr>
@@ -230,7 +259,7 @@
         <w:rPr>
           <w:rFonts w:ascii="Book Antiqua" w:hAnsi="Book Antiqua"/>
         </w:rPr>
-        <w:t>)</w:t>
+        <w:t xml:space="preserve">) </w:t>
       </w:r>
       <w:r>
         <w:rPr>
@@ -293,7 +322,7 @@
         <w:rPr>
           <w:rFonts w:ascii="Book Antiqua" w:hAnsi="Book Antiqua"/>
         </w:rPr>
-        <w:t>.</w:t>
+        <w:t xml:space="preserve">. </w:t>
       </w:r>
     </w:p>
     <w:p>
@@ -312,14 +341,7 @@
           <w:bCs/>
           <w:u w:val="single"/>
         </w:rPr>
-        <w:t>ARTÍCULO SEGUNDO</w:t>
-      </w:r>
-      <w:r>
-        <w:rPr>
-          <w:rFonts w:ascii="Book Antiqua" w:hAnsi="Book Antiqua"/>
-          <w:bCs/>
-        </w:rPr>
-        <w:t>:</w:t>
+        <w:t>ARTÍCULO SEGUNDO:</w:t>
       </w:r>
       <w:r>
         <w:rPr>
@@ -353,30 +375,27 @@
     <w:p>
       <w:pPr>
         <w:pStyle w:val="Ttulo8"/>
-        <w:spacing w:after="360"/>
-        <w:ind w:left="1701" w:right="1701"/>
-        <w:rPr>
-          <w:rFonts w:ascii="Book Antiqua" w:hAnsi="Book Antiqua"/>
-          <w:b/>
-          <w:bCs/>
-          <w:sz w:val="28"/>
-        </w:rPr>
-      </w:pPr>
-      <w:r>
-        <w:rPr>
-          <w:rFonts w:ascii="Book Antiqua" w:hAnsi="Book Antiqua"/>
-          <w:b/>
-          <w:bCs/>
-          <w:sz w:val="28"/>
+        <w:spacing w:after="180"/>
+        <w:jc w:val="both"/>
+        <w:rPr>
+          <w:rFonts w:ascii="Book Antiqua" w:hAnsi="Book Antiqua"/>
+          <w:bCs/>
+          <w:sz w:val="24"/>
+        </w:rPr>
+      </w:pPr>
+      <w:r>
+        <w:rPr>
+          <w:rFonts w:ascii="Book Antiqua" w:hAnsi="Book Antiqua"/>
+          <w:bCs/>
+          <w:sz w:val="24"/>
         </w:rPr>
         <w:br w:type="page"/>
       </w:r>
       <w:r>
         <w:rPr>
           <w:rFonts w:ascii="Book Antiqua" w:hAnsi="Book Antiqua"/>
-          <w:b/>
-          <w:bCs/>
-          <w:sz w:val="28"/>
+          <w:bCs/>
+          <w:sz w:val="24"/>
         </w:rPr>
         <w:lastRenderedPageBreak/>
         <w:t>ANEXO 1</w:t>
@@ -413,7 +432,325 @@
         <w:rPr>
           <w:rFonts w:ascii="Book Antiqua" w:hAnsi="Book Antiqua"/>
         </w:rPr>
-        <w:t xml:space="preserve">Entre la Municipalidad de Yerba Buena, representada en esta acto por el Señor Intendente Municipal, Ing. ROBERTO MARTINEZ ZAVALIA, D.N.I.N° 12.869.334, con domicilio en Avenida Aconquija N° 1991 de dicha ciudad, por una parte, en adelante LA MUNICIPALIDAD, y por la otra El Ente Regulador de Servicios de Agua y Cloacas de Tucumán, representada por el Ing. JOSE ROLANDO FRANCISCO ERAZZU, D.N.I.N° 12.734.361, con domicilio en San Martín 3347 de la ciudad de San Miguel de Tucumán, en su carácter de Gerente General, en adelante EL ERSACT, quienes manifiestan que a causa de la preocupación puesta de manifiesto por el Sr. Intendente Municipal y el Gerente General del ERSACT, sobre la situación del Servicio de Agua Potable de la Población de la ciudad de Yerba Buena y de las localidades vecinas de la misma en lo atinente a su disponibilidad, y del estado de las redes de distribución, y considerando que se trata de un servicio esencial para la prevención de la Salud Pública especialmente en beneficio de los sectores mas vulnerables se hace necesario marcar políticas de acción para resguardar el bienestar de la población, por lo que convienen en celebrar el presente acuerdo, el que se regirá por las siguientes cláusulas: </w:t>
+        <w:t>Entre la Municipalidad de Yerba Buena</w:t>
+      </w:r>
+      <w:r>
+        <w:rPr>
+          <w:rFonts w:ascii="Book Antiqua" w:hAnsi="Book Antiqua"/>
+        </w:rPr>
+        <w:t xml:space="preserve">, </w:t>
+      </w:r>
+      <w:r>
+        <w:rPr>
+          <w:rFonts w:ascii="Book Antiqua" w:hAnsi="Book Antiqua"/>
+        </w:rPr>
+        <w:t>representada en esta acto por el Señor Intendente Municipal</w:t>
+      </w:r>
+      <w:r>
+        <w:rPr>
+          <w:rFonts w:ascii="Book Antiqua" w:hAnsi="Book Antiqua"/>
+        </w:rPr>
+        <w:t xml:space="preserve">, </w:t>
+      </w:r>
+      <w:r>
+        <w:rPr>
+          <w:rFonts w:ascii="Book Antiqua" w:hAnsi="Book Antiqua"/>
+        </w:rPr>
+        <w:t>Ing</w:t>
+      </w:r>
+      <w:r>
+        <w:rPr>
+          <w:rFonts w:ascii="Book Antiqua" w:hAnsi="Book Antiqua"/>
+        </w:rPr>
+        <w:t xml:space="preserve">. </w:t>
+      </w:r>
+      <w:r>
+        <w:rPr>
+          <w:rFonts w:ascii="Book Antiqua" w:hAnsi="Book Antiqua"/>
+        </w:rPr>
+        <w:t>ROBERTO MARTINEZ ZAVALIA</w:t>
+      </w:r>
+      <w:r>
+        <w:rPr>
+          <w:rFonts w:ascii="Book Antiqua" w:hAnsi="Book Antiqua"/>
+        </w:rPr>
+        <w:t>, D.N.I.</w:t>
+      </w:r>
+      <w:r>
+        <w:rPr>
+          <w:rFonts w:ascii="Book Antiqua" w:hAnsi="Book Antiqua"/>
+        </w:rPr>
+        <w:t>N° 12</w:t>
+      </w:r>
+      <w:r>
+        <w:rPr>
+          <w:rFonts w:ascii="Book Antiqua" w:hAnsi="Book Antiqua"/>
+        </w:rPr>
+        <w:t xml:space="preserve">. </w:t>
+      </w:r>
+      <w:r>
+        <w:rPr>
+          <w:rFonts w:ascii="Book Antiqua" w:hAnsi="Book Antiqua"/>
+        </w:rPr>
+        <w:t>869</w:t>
+      </w:r>
+      <w:r>
+        <w:rPr>
+          <w:rFonts w:ascii="Book Antiqua" w:hAnsi="Book Antiqua"/>
+        </w:rPr>
+        <w:t xml:space="preserve">. </w:t>
+      </w:r>
+      <w:r>
+        <w:rPr>
+          <w:rFonts w:ascii="Book Antiqua" w:hAnsi="Book Antiqua"/>
+        </w:rPr>
+        <w:t>334</w:t>
+      </w:r>
+      <w:r>
+        <w:rPr>
+          <w:rFonts w:ascii="Book Antiqua" w:hAnsi="Book Antiqua"/>
+        </w:rPr>
+        <w:t xml:space="preserve">, </w:t>
+      </w:r>
+      <w:r>
+        <w:rPr>
+          <w:rFonts w:ascii="Book Antiqua" w:hAnsi="Book Antiqua"/>
+        </w:rPr>
+        <w:t>con domicilio en Avenida Aconquija N° 1991 de dicha ciudad</w:t>
+      </w:r>
+      <w:r>
+        <w:rPr>
+          <w:rFonts w:ascii="Book Antiqua" w:hAnsi="Book Antiqua"/>
+        </w:rPr>
+        <w:t xml:space="preserve">, </w:t>
+      </w:r>
+      <w:r>
+        <w:rPr>
+          <w:rFonts w:ascii="Book Antiqua" w:hAnsi="Book Antiqua"/>
+        </w:rPr>
+        <w:t>por una parte</w:t>
+      </w:r>
+      <w:r>
+        <w:rPr>
+          <w:rFonts w:ascii="Book Antiqua" w:hAnsi="Book Antiqua"/>
+        </w:rPr>
+        <w:t xml:space="preserve">, </w:t>
+      </w:r>
+      <w:r>
+        <w:rPr>
+          <w:rFonts w:ascii="Book Antiqua" w:hAnsi="Book Antiqua"/>
+        </w:rPr>
+        <w:t>en adelante LA MUNICIPALIDAD</w:t>
+      </w:r>
+      <w:r>
+        <w:rPr>
+          <w:rFonts w:ascii="Book Antiqua" w:hAnsi="Book Antiqua"/>
+        </w:rPr>
+        <w:t xml:space="preserve">, </w:t>
+      </w:r>
+      <w:r>
+        <w:rPr>
+          <w:rFonts w:ascii="Book Antiqua" w:hAnsi="Book Antiqua"/>
+        </w:rPr>
+        <w:t>y por la otra El Ente Regulador de Servicios de Agua y Cloacas de Tucumán</w:t>
+      </w:r>
+      <w:r>
+        <w:rPr>
+          <w:rFonts w:ascii="Book Antiqua" w:hAnsi="Book Antiqua"/>
+        </w:rPr>
+        <w:t xml:space="preserve">, </w:t>
+      </w:r>
+      <w:r>
+        <w:rPr>
+          <w:rFonts w:ascii="Book Antiqua" w:hAnsi="Book Antiqua"/>
+        </w:rPr>
+        <w:t>representada por el Ing</w:t>
+      </w:r>
+      <w:r>
+        <w:rPr>
+          <w:rFonts w:ascii="Book Antiqua" w:hAnsi="Book Antiqua"/>
+        </w:rPr>
+        <w:t xml:space="preserve">. </w:t>
+      </w:r>
+      <w:r>
+        <w:rPr>
+          <w:rFonts w:ascii="Book Antiqua" w:hAnsi="Book Antiqua"/>
+        </w:rPr>
+        <w:t>JOSE ROLANDO FRANCISCO ERAZZU</w:t>
+      </w:r>
+      <w:r>
+        <w:rPr>
+          <w:rFonts w:ascii="Book Antiqua" w:hAnsi="Book Antiqua"/>
+        </w:rPr>
+        <w:t>, D.N.I.</w:t>
+      </w:r>
+      <w:r>
+        <w:rPr>
+          <w:rFonts w:ascii="Book Antiqua" w:hAnsi="Book Antiqua"/>
+        </w:rPr>
+        <w:t>N° 12</w:t>
+      </w:r>
+      <w:r>
+        <w:rPr>
+          <w:rFonts w:ascii="Book Antiqua" w:hAnsi="Book Antiqua"/>
+        </w:rPr>
+        <w:t xml:space="preserve">. </w:t>
+      </w:r>
+      <w:r>
+        <w:rPr>
+          <w:rFonts w:ascii="Book Antiqua" w:hAnsi="Book Antiqua"/>
+        </w:rPr>
+        <w:t>734</w:t>
+      </w:r>
+      <w:r>
+        <w:rPr>
+          <w:rFonts w:ascii="Book Antiqua" w:hAnsi="Book Antiqua"/>
+        </w:rPr>
+        <w:t xml:space="preserve">. </w:t>
+      </w:r>
+      <w:r>
+        <w:rPr>
+          <w:rFonts w:ascii="Book Antiqua" w:hAnsi="Book Antiqua"/>
+        </w:rPr>
+        <w:t>361</w:t>
+      </w:r>
+      <w:r>
+        <w:rPr>
+          <w:rFonts w:ascii="Book Antiqua" w:hAnsi="Book Antiqua"/>
+        </w:rPr>
+        <w:t xml:space="preserve">, </w:t>
+      </w:r>
+      <w:r>
+        <w:rPr>
+          <w:rFonts w:ascii="Book Antiqua" w:hAnsi="Book Antiqua"/>
+        </w:rPr>
+        <w:t>con domicilio en San Martín 3347 de la ciudad de San Miguel de Tucumán</w:t>
+      </w:r>
+      <w:r>
+        <w:rPr>
+          <w:rFonts w:ascii="Book Antiqua" w:hAnsi="Book Antiqua"/>
+        </w:rPr>
+        <w:t xml:space="preserve">, </w:t>
+      </w:r>
+      <w:r>
+        <w:rPr>
+          <w:rFonts w:ascii="Book Antiqua" w:hAnsi="Book Antiqua"/>
+        </w:rPr>
+        <w:t>en su carácter de Gerente General</w:t>
+      </w:r>
+      <w:r>
+        <w:rPr>
+          <w:rFonts w:ascii="Book Antiqua" w:hAnsi="Book Antiqua"/>
+        </w:rPr>
+        <w:t xml:space="preserve">, </w:t>
+      </w:r>
+      <w:r>
+        <w:rPr>
+          <w:rFonts w:ascii="Book Antiqua" w:hAnsi="Book Antiqua"/>
+        </w:rPr>
+        <w:t>en adelante EL ERSACT</w:t>
+      </w:r>
+      <w:r>
+        <w:rPr>
+          <w:rFonts w:ascii="Book Antiqua" w:hAnsi="Book Antiqua"/>
+        </w:rPr>
+        <w:t xml:space="preserve">, </w:t>
+      </w:r>
+      <w:r>
+        <w:rPr>
+          <w:rFonts w:ascii="Book Antiqua" w:hAnsi="Book Antiqua"/>
+        </w:rPr>
+        <w:t>quienes manifiestan que a causa de la preocupación puesta de manifiesto por el Sr</w:t>
+      </w:r>
+      <w:r>
+        <w:rPr>
+          <w:rFonts w:ascii="Book Antiqua" w:hAnsi="Book Antiqua"/>
+        </w:rPr>
+        <w:t xml:space="preserve">. </w:t>
+      </w:r>
+      <w:r>
+        <w:rPr>
+          <w:rFonts w:ascii="Book Antiqua" w:hAnsi="Book Antiqua"/>
+        </w:rPr>
+        <w:t>Intendente Municipal y el Gerente General del ERSACT</w:t>
+      </w:r>
+      <w:r>
+        <w:rPr>
+          <w:rFonts w:ascii="Book Antiqua" w:hAnsi="Book Antiqua"/>
+        </w:rPr>
+        <w:t xml:space="preserve">, </w:t>
+      </w:r>
+      <w:r>
+        <w:rPr>
+          <w:rFonts w:ascii="Book Antiqua" w:hAnsi="Book Antiqua"/>
+        </w:rPr>
+        <w:t>sobre la situación del Servicio de Agua Potable de la Población de la ciudad de Yerba Buena y de las localidades vecinas de la misma en lo atinente a su disponibilidad</w:t>
+      </w:r>
+      <w:r>
+        <w:rPr>
+          <w:rFonts w:ascii="Book Antiqua" w:hAnsi="Book Antiqua"/>
+        </w:rPr>
+        <w:t xml:space="preserve">, </w:t>
+      </w:r>
+      <w:r>
+        <w:rPr>
+          <w:rFonts w:ascii="Book Antiqua" w:hAnsi="Book Antiqua"/>
+        </w:rPr>
+        <w:t>y del estado de las redes de distribución</w:t>
+      </w:r>
+      <w:r>
+        <w:rPr>
+          <w:rFonts w:ascii="Book Antiqua" w:hAnsi="Book Antiqua"/>
+        </w:rPr>
+        <w:t xml:space="preserve">, </w:t>
+      </w:r>
+      <w:r>
+        <w:rPr>
+          <w:rFonts w:ascii="Book Antiqua" w:hAnsi="Book Antiqua"/>
+        </w:rPr>
+        <w:t>y</w:t>
+      </w:r>
+      <w:r>
+        <w:rPr>
+          <w:rFonts w:ascii="Book Antiqua" w:hAnsi="Book Antiqua"/>
+        </w:rPr>
+        <w:t xml:space="preserve"> considerando </w:t>
+      </w:r>
+      <w:r>
+        <w:rPr>
+          <w:rFonts w:ascii="Book Antiqua" w:hAnsi="Book Antiqua"/>
+        </w:rPr>
+        <w:t>que se trata de un servicio esencial para la prevención de la Salud Pública especialmente en beneficio de los sectores mas vulnerables se hace necesario marcar políticas de acción para resguardar el bienestar de la población</w:t>
+      </w:r>
+      <w:r>
+        <w:rPr>
+          <w:rFonts w:ascii="Book Antiqua" w:hAnsi="Book Antiqua"/>
+        </w:rPr>
+        <w:t xml:space="preserve">, </w:t>
+      </w:r>
+      <w:r>
+        <w:rPr>
+          <w:rFonts w:ascii="Book Antiqua" w:hAnsi="Book Antiqua"/>
+        </w:rPr>
+        <w:t>por lo que convienen en celebrar el presente acuerdo</w:t>
+      </w:r>
+      <w:r>
+        <w:rPr>
+          <w:rFonts w:ascii="Book Antiqua" w:hAnsi="Book Antiqua"/>
+        </w:rPr>
+        <w:t xml:space="preserve">, </w:t>
+      </w:r>
+      <w:r>
+        <w:rPr>
+          <w:rFonts w:ascii="Book Antiqua" w:hAnsi="Book Antiqua"/>
+        </w:rPr>
+        <w:t>el que se regirá por las siguientes cláusulas</w:t>
+      </w:r>
+      <w:r>
+        <w:rPr>
+          <w:rFonts w:ascii="Book Antiqua" w:hAnsi="Book Antiqua"/>
+        </w:rPr>
+        <w:t xml:space="preserve">: </w:t>
       </w:r>
     </w:p>
     <w:p>
@@ -485,7 +822,7 @@
         <w:rPr>
           <w:rFonts w:ascii="Book Antiqua" w:hAnsi="Book Antiqua"/>
         </w:rPr>
-        <w:t>)</w:t>
+        <w:t xml:space="preserve">) </w:t>
       </w:r>
       <w:r>
         <w:rPr>
@@ -539,7 +876,7 @@
         <w:rPr>
           <w:rFonts w:ascii="Book Antiqua" w:hAnsi="Book Antiqua"/>
         </w:rPr>
-        <w:t>)</w:t>
+        <w:t xml:space="preserve">) </w:t>
       </w:r>
       <w:r>
         <w:rPr>
@@ -581,7 +918,7 @@
         <w:rPr>
           <w:rFonts w:ascii="Book Antiqua" w:hAnsi="Book Antiqua"/>
         </w:rPr>
-        <w:t>.</w:t>
+        <w:t xml:space="preserve">. </w:t>
       </w:r>
     </w:p>
     <w:p>
@@ -652,7 +989,7 @@
         <w:rPr>
           <w:rFonts w:ascii="Book Antiqua" w:hAnsi="Book Antiqua"/>
         </w:rPr>
-        <w:t>.</w:t>
+        <w:t xml:space="preserve">. </w:t>
       </w:r>
     </w:p>
     <w:p>
@@ -712,7 +1049,7 @@
         <w:rPr>
           <w:rFonts w:ascii="Book Antiqua" w:hAnsi="Book Antiqua"/>
         </w:rPr>
-        <w:t>.</w:t>
+        <w:t xml:space="preserve">. </w:t>
       </w:r>
     </w:p>
     <w:p>
@@ -783,7 +1120,7 @@
         <w:rPr>
           <w:rFonts w:ascii="Book Antiqua" w:hAnsi="Book Antiqua"/>
         </w:rPr>
-        <w:t>.</w:t>
+        <w:t xml:space="preserve">. </w:t>
       </w:r>
     </w:p>
     <w:p>
@@ -830,7 +1167,7 @@
         <w:rPr>
           <w:rFonts w:ascii="Book Antiqua" w:hAnsi="Book Antiqua"/>
         </w:rPr>
-        <w:t>.</w:t>
+        <w:t xml:space="preserve">. </w:t>
       </w:r>
     </w:p>
     <w:p>
@@ -865,7 +1202,7 @@
         <w:rPr>
           <w:rFonts w:ascii="Book Antiqua" w:hAnsi="Book Antiqua"/>
         </w:rPr>
-        <w:t>.</w:t>
+        <w:t xml:space="preserve">. </w:t>
       </w:r>
     </w:p>
     <w:p>
@@ -906,7 +1243,7 @@
         <w:rPr>
           <w:rFonts w:ascii="Book Antiqua" w:hAnsi="Book Antiqua"/>
         </w:rPr>
-        <w:t>(</w:t>
+        <w:t xml:space="preserve"> (</w:t>
       </w:r>
       <w:r>
         <w:rPr>
@@ -918,7 +1255,7 @@
         <w:rPr>
           <w:rFonts w:ascii="Book Antiqua" w:hAnsi="Book Antiqua"/>
         </w:rPr>
-        <w:t>)</w:t>
+        <w:t xml:space="preserve">) </w:t>
       </w:r>
       <w:r>
         <w:rPr>
@@ -954,7 +1291,7 @@
         <w:rPr>
           <w:rFonts w:ascii="Book Antiqua" w:hAnsi="Book Antiqua"/>
         </w:rPr>
-        <w:t>(</w:t>
+        <w:t xml:space="preserve"> (</w:t>
       </w:r>
       <w:r>
         <w:rPr>
@@ -966,7 +1303,7 @@
         <w:rPr>
           <w:rFonts w:ascii="Book Antiqua" w:hAnsi="Book Antiqua"/>
         </w:rPr>
-        <w:t>)</w:t>
+        <w:t xml:space="preserve">) </w:t>
       </w:r>
       <w:r>
         <w:rPr>
@@ -984,7 +1321,7 @@
         <w:rPr>
           <w:rFonts w:ascii="Book Antiqua" w:hAnsi="Book Antiqua"/>
         </w:rPr>
-        <w:t>.</w:t>
+        <w:t xml:space="preserve">. </w:t>
       </w:r>
     </w:p>
     <w:p>
@@ -1055,14 +1392,7 @@
         <w:rPr>
           <w:rFonts w:ascii="Book Antiqua" w:hAnsi="Book Antiqua"/>
         </w:rPr>
-        <w:t>.</w:t>
-      </w:r>
-      <w:r>
-        <w:rPr>
-          <w:rFonts w:ascii="Book Antiqua" w:hAnsi="Book Antiqua"/>
-          <w:bCs/>
-        </w:rPr>
-        <w:t xml:space="preserve"> </w:t>
+        <w:t xml:space="preserve">. </w:t>
       </w:r>
     </w:p>
     <w:sectPr>
@@ -1078,7 +1408,7 @@
 </file>
 
 <file path=word/endnotes.xml><?xml version="1.0" encoding="utf-8"?>
-<w:endnotes xmlns:ve="http://schemas.openxmlformats.org/markup-compatibility/2006" xmlns:o="urn:schemas-microsoft-com:office:office" xmlns:r="http://schemas.openxmlformats.org/officeDocument/2006/relationships" xmlns:m="http://schemas.openxmlformats.org/officeDocument/2006/math" xmlns:v="urn:schemas-microsoft-com:vml" xmlns:wp="http://schemas.openxmlformats.org/drawingml/2006/wordprocessingDrawing" xmlns:w10="urn:schemas-microsoft-com:office:word" xmlns:w="http://schemas.openxmlformats.org/wordprocessingml/2006/main" xmlns:wne="http://schemas.microsoft.com/office/word/2006/wordml">
+<w:endnotes xmlns:wpc="http://schemas.microsoft.com/office/word/2010/wordprocessingCanvas" xmlns:cx="http://schemas.microsoft.com/office/drawing/2014/chartex" xmlns:mc="http://schemas.openxmlformats.org/markup-compatibility/2006" xmlns:o="urn:schemas-microsoft-com:office:office" xmlns:r="http://schemas.openxmlformats.org/officeDocument/2006/relationships" xmlns:m="http://schemas.openxmlformats.org/officeDocument/2006/math" xmlns:v="urn:schemas-microsoft-com:vml" xmlns:wp14="http://schemas.microsoft.com/office/word/2010/wordprocessingDrawing" xmlns:wp="http://schemas.openxmlformats.org/drawingml/2006/wordprocessingDrawing" xmlns:w10="urn:schemas-microsoft-com:office:word" xmlns:w="http://schemas.openxmlformats.org/wordprocessingml/2006/main" xmlns:w14="http://schemas.microsoft.com/office/word/2010/wordml" xmlns:w15="http://schemas.microsoft.com/office/word/2012/wordml" xmlns:w16se="http://schemas.microsoft.com/office/word/2015/wordml/symex" xmlns:wpg="http://schemas.microsoft.com/office/word/2010/wordprocessingGroup" xmlns:wpi="http://schemas.microsoft.com/office/word/2010/wordprocessingInk" xmlns:wne="http://schemas.microsoft.com/office/word/2006/wordml" xmlns:wps="http://schemas.microsoft.com/office/word/2010/wordprocessingShape" mc:Ignorable="w14 w15 w16se wp14">
   <w:endnote w:type="separator" w:id="-1">
     <w:p>
       <w:r>
@@ -1097,7 +1427,7 @@
 </file>
 
 <file path=word/footer1.xml><?xml version="1.0" encoding="utf-8"?>
-<w:ftr xmlns:ve="http://schemas.openxmlformats.org/markup-compatibility/2006" xmlns:o="urn:schemas-microsoft-com:office:office" xmlns:r="http://schemas.openxmlformats.org/officeDocument/2006/relationships" xmlns:m="http://schemas.openxmlformats.org/officeDocument/2006/math" xmlns:v="urn:schemas-microsoft-com:vml" xmlns:wp="http://schemas.openxmlformats.org/drawingml/2006/wordprocessingDrawing" xmlns:w10="urn:schemas-microsoft-com:office:word" xmlns:w="http://schemas.openxmlformats.org/wordprocessingml/2006/main" xmlns:wne="http://schemas.microsoft.com/office/word/2006/wordml">
+<w:ftr xmlns:wpc="http://schemas.microsoft.com/office/word/2010/wordprocessingCanvas" xmlns:cx="http://schemas.microsoft.com/office/drawing/2014/chartex" xmlns:mc="http://schemas.openxmlformats.org/markup-compatibility/2006" xmlns:o="urn:schemas-microsoft-com:office:office" xmlns:r="http://schemas.openxmlformats.org/officeDocument/2006/relationships" xmlns:m="http://schemas.openxmlformats.org/officeDocument/2006/math" xmlns:v="urn:schemas-microsoft-com:vml" xmlns:wp14="http://schemas.microsoft.com/office/word/2010/wordprocessingDrawing" xmlns:wp="http://schemas.openxmlformats.org/drawingml/2006/wordprocessingDrawing" xmlns:w10="urn:schemas-microsoft-com:office:word" xmlns:w="http://schemas.openxmlformats.org/wordprocessingml/2006/main" xmlns:w14="http://schemas.microsoft.com/office/word/2010/wordml" xmlns:w15="http://schemas.microsoft.com/office/word/2012/wordml" xmlns:w16se="http://schemas.microsoft.com/office/word/2015/wordml/symex" xmlns:wpg="http://schemas.microsoft.com/office/word/2010/wordprocessingGroup" xmlns:wpi="http://schemas.microsoft.com/office/word/2010/wordprocessingInk" xmlns:wne="http://schemas.microsoft.com/office/word/2006/wordml" xmlns:wps="http://schemas.microsoft.com/office/word/2010/wordprocessingShape" mc:Ignorable="w14 w15 w16se wp14">
   <w:p>
     <w:pPr>
       <w:pStyle w:val="Piedepgina"/>
@@ -1112,7 +1442,7 @@
 </file>
 
 <file path=word/footnotes.xml><?xml version="1.0" encoding="utf-8"?>
-<w:footnotes xmlns:ve="http://schemas.openxmlformats.org/markup-compatibility/2006" xmlns:o="urn:schemas-microsoft-com:office:office" xmlns:r="http://schemas.openxmlformats.org/officeDocument/2006/relationships" xmlns:m="http://schemas.openxmlformats.org/officeDocument/2006/math" xmlns:v="urn:schemas-microsoft-com:vml" xmlns:wp="http://schemas.openxmlformats.org/drawingml/2006/wordprocessingDrawing" xmlns:w10="urn:schemas-microsoft-com:office:word" xmlns:w="http://schemas.openxmlformats.org/wordprocessingml/2006/main" xmlns:wne="http://schemas.microsoft.com/office/word/2006/wordml">
+<w:footnotes xmlns:wpc="http://schemas.microsoft.com/office/word/2010/wordprocessingCanvas" xmlns:cx="http://schemas.microsoft.com/office/drawing/2014/chartex" xmlns:mc="http://schemas.openxmlformats.org/markup-compatibility/2006" xmlns:o="urn:schemas-microsoft-com:office:office" xmlns:r="http://schemas.openxmlformats.org/officeDocument/2006/relationships" xmlns:m="http://schemas.openxmlformats.org/officeDocument/2006/math" xmlns:v="urn:schemas-microsoft-com:vml" xmlns:wp14="http://schemas.microsoft.com/office/word/2010/wordprocessingDrawing" xmlns:wp="http://schemas.openxmlformats.org/drawingml/2006/wordprocessingDrawing" xmlns:w10="urn:schemas-microsoft-com:office:word" xmlns:w="http://schemas.openxmlformats.org/wordprocessingml/2006/main" xmlns:w14="http://schemas.microsoft.com/office/word/2010/wordml" xmlns:w15="http://schemas.microsoft.com/office/word/2012/wordml" xmlns:w16se="http://schemas.microsoft.com/office/word/2015/wordml/symex" xmlns:wpg="http://schemas.microsoft.com/office/word/2010/wordprocessingGroup" xmlns:wpi="http://schemas.microsoft.com/office/word/2010/wordprocessingInk" xmlns:wne="http://schemas.microsoft.com/office/word/2006/wordml" xmlns:wps="http://schemas.microsoft.com/office/word/2010/wordprocessingShape" mc:Ignorable="w14 w15 w16se wp14">
   <w:footnote w:type="separator" w:id="-1">
     <w:p>
       <w:r>
@@ -1131,8 +1461,8 @@
 </file>
 
 <file path=word/numbering.xml><?xml version="1.0" encoding="utf-8"?>
-<w:numbering xmlns:ve="http://schemas.openxmlformats.org/markup-compatibility/2006" xmlns:o="urn:schemas-microsoft-com:office:office" xmlns:r="http://schemas.openxmlformats.org/officeDocument/2006/relationships" xmlns:m="http://schemas.openxmlformats.org/officeDocument/2006/math" xmlns:v="urn:schemas-microsoft-com:vml" xmlns:wp="http://schemas.openxmlformats.org/drawingml/2006/wordprocessingDrawing" xmlns:w10="urn:schemas-microsoft-com:office:word" xmlns:w="http://schemas.openxmlformats.org/wordprocessingml/2006/main" xmlns:wne="http://schemas.microsoft.com/office/word/2006/wordml">
-  <w:abstractNum w:abstractNumId="0">
+<w:numbering xmlns:wpc="http://schemas.microsoft.com/office/word/2010/wordprocessingCanvas" xmlns:cx="http://schemas.microsoft.com/office/drawing/2014/chartex" xmlns:mc="http://schemas.openxmlformats.org/markup-compatibility/2006" xmlns:o="urn:schemas-microsoft-com:office:office" xmlns:r="http://schemas.openxmlformats.org/officeDocument/2006/relationships" xmlns:m="http://schemas.openxmlformats.org/officeDocument/2006/math" xmlns:v="urn:schemas-microsoft-com:vml" xmlns:wp14="http://schemas.microsoft.com/office/word/2010/wordprocessingDrawing" xmlns:wp="http://schemas.openxmlformats.org/drawingml/2006/wordprocessingDrawing" xmlns:w10="urn:schemas-microsoft-com:office:word" xmlns:w="http://schemas.openxmlformats.org/wordprocessingml/2006/main" xmlns:w14="http://schemas.microsoft.com/office/word/2010/wordml" xmlns:w15="http://schemas.microsoft.com/office/word/2012/wordml" xmlns:w16se="http://schemas.microsoft.com/office/word/2015/wordml/symex" xmlns:wpg="http://schemas.microsoft.com/office/word/2010/wordprocessingGroup" xmlns:wpi="http://schemas.microsoft.com/office/word/2010/wordprocessingInk" xmlns:wne="http://schemas.microsoft.com/office/word/2006/wordml" xmlns:wps="http://schemas.microsoft.com/office/word/2010/wordprocessingShape" mc:Ignorable="w14 w15 w16se wp14">
+  <w:abstractNum w:abstractNumId="0" w15:restartNumberingAfterBreak="0">
     <w:nsid w:val="1D6F55A6"/>
     <w:multiLevelType w:val="hybridMultilevel"/>
     <w:tmpl w:val="C774603A"/>
@@ -1255,7 +1585,7 @@
 </file>
 
 <file path=word/styles.xml><?xml version="1.0" encoding="utf-8"?>
-<w:styles xmlns:r="http://schemas.openxmlformats.org/officeDocument/2006/relationships" xmlns:w="http://schemas.openxmlformats.org/wordprocessingml/2006/main">
+<w:styles xmlns:mc="http://schemas.openxmlformats.org/markup-compatibility/2006" xmlns:r="http://schemas.openxmlformats.org/officeDocument/2006/relationships" xmlns:w="http://schemas.openxmlformats.org/wordprocessingml/2006/main" xmlns:w14="http://schemas.microsoft.com/office/word/2010/wordml" xmlns:w15="http://schemas.microsoft.com/office/word/2012/wordml" xmlns:w16se="http://schemas.microsoft.com/office/word/2015/wordml/symex" mc:Ignorable="w14 w15 w16se">
   <w:docDefaults>
     <w:rPrDefault>
       <w:rPr>
@@ -1265,144 +1595,378 @@
     </w:rPrDefault>
     <w:pPrDefault/>
   </w:docDefaults>
-  <w:latentStyles w:defLockedState="0" w:defUIPriority="99" w:defSemiHidden="1" w:defUnhideWhenUsed="1" w:defQFormat="0" w:count="267">
-    <w:lsdException w:name="Normal" w:semiHidden="0" w:uiPriority="0" w:unhideWhenUsed="0" w:qFormat="1"/>
-    <w:lsdException w:name="heading 1" w:semiHidden="0" w:uiPriority="9" w:unhideWhenUsed="0" w:qFormat="1"/>
-    <w:lsdException w:name="heading 2" w:semiHidden="0" w:uiPriority="9" w:unhideWhenUsed="0" w:qFormat="1"/>
-    <w:lsdException w:name="heading 3" w:semiHidden="0" w:uiPriority="9" w:unhideWhenUsed="0" w:qFormat="1"/>
-    <w:lsdException w:name="heading 4" w:semiHidden="0" w:uiPriority="9" w:unhideWhenUsed="0" w:qFormat="1"/>
-    <w:lsdException w:name="heading 5" w:semiHidden="0" w:uiPriority="9" w:unhideWhenUsed="0" w:qFormat="1"/>
-    <w:lsdException w:name="heading 6" w:semiHidden="0" w:uiPriority="9" w:unhideWhenUsed="0" w:qFormat="1"/>
-    <w:lsdException w:name="heading 7" w:semiHidden="0" w:uiPriority="9" w:unhideWhenUsed="0" w:qFormat="1"/>
-    <w:lsdException w:name="heading 8" w:semiHidden="0" w:uiPriority="9" w:unhideWhenUsed="0" w:qFormat="1"/>
-    <w:lsdException w:name="heading 9" w:semiHidden="0" w:uiPriority="9" w:unhideWhenUsed="0" w:qFormat="1"/>
-    <w:lsdException w:name="toc 1" w:uiPriority="39"/>
-    <w:lsdException w:name="toc 2" w:uiPriority="39"/>
-    <w:lsdException w:name="toc 3" w:uiPriority="39"/>
-    <w:lsdException w:name="toc 4" w:uiPriority="39"/>
-    <w:lsdException w:name="toc 5" w:uiPriority="39"/>
-    <w:lsdException w:name="toc 6" w:uiPriority="39"/>
-    <w:lsdException w:name="toc 7" w:uiPriority="39"/>
-    <w:lsdException w:name="toc 8" w:uiPriority="39"/>
-    <w:lsdException w:name="toc 9" w:uiPriority="39"/>
-    <w:lsdException w:name="caption" w:uiPriority="35" w:qFormat="1"/>
-    <w:lsdException w:name="Title" w:semiHidden="0" w:uiPriority="10" w:unhideWhenUsed="0" w:qFormat="1"/>
-    <w:lsdException w:name="Default Paragraph Font" w:uiPriority="1"/>
-    <w:lsdException w:name="Subtitle" w:semiHidden="0" w:uiPriority="11" w:unhideWhenUsed="0" w:qFormat="1"/>
-    <w:lsdException w:name="Strong" w:semiHidden="0" w:uiPriority="22" w:unhideWhenUsed="0" w:qFormat="1"/>
-    <w:lsdException w:name="Emphasis" w:semiHidden="0" w:uiPriority="20" w:unhideWhenUsed="0" w:qFormat="1"/>
-    <w:lsdException w:name="Table Grid" w:semiHidden="0" w:uiPriority="59" w:unhideWhenUsed="0"/>
-    <w:lsdException w:name="Placeholder Text" w:unhideWhenUsed="0"/>
-    <w:lsdException w:name="No Spacing" w:semiHidden="0" w:uiPriority="1" w:unhideWhenUsed="0" w:qFormat="1"/>
-    <w:lsdException w:name="Light Shading" w:semiHidden="0" w:uiPriority="60" w:unhideWhenUsed="0"/>
-    <w:lsdException w:name="Light List" w:semiHidden="0" w:uiPriority="61" w:unhideWhenUsed="0"/>
-    <w:lsdException w:name="Light Grid" w:semiHidden="0" w:uiPriority="62" w:unhideWhenUsed="0"/>
-    <w:lsdException w:name="Medium Shading 1" w:semiHidden="0" w:uiPriority="63" w:unhideWhenUsed="0"/>
-    <w:lsdException w:name="Medium Shading 2" w:semiHidden="0" w:uiPriority="64" w:unhideWhenUsed="0"/>
-    <w:lsdException w:name="Medium List 1" w:semiHidden="0" w:uiPriority="65" w:unhideWhenUsed="0"/>
-    <w:lsdException w:name="Medium List 2" w:semiHidden="0" w:uiPriority="66" w:unhideWhenUsed="0"/>
-    <w:lsdException w:name="Medium Grid 1" w:semiHidden="0" w:uiPriority="67" w:unhideWhenUsed="0"/>
-    <w:lsdException w:name="Medium Grid 2" w:semiHidden="0" w:uiPriority="68" w:unhideWhenUsed="0"/>
-    <w:lsdException w:name="Medium Grid 3" w:semiHidden="0" w:uiPriority="69" w:unhideWhenUsed="0"/>
-    <w:lsdException w:name="Dark List" w:semiHidden="0" w:uiPriority="70" w:unhideWhenUsed="0"/>
-    <w:lsdException w:name="Colorful Shading" w:semiHidden="0" w:uiPriority="71" w:unhideWhenUsed="0"/>
-    <w:lsdException w:name="Colorful List" w:semiHidden="0" w:uiPriority="72" w:unhideWhenUsed="0"/>
-    <w:lsdException w:name="Colorful Grid" w:semiHidden="0" w:uiPriority="73" w:unhideWhenUsed="0"/>
-    <w:lsdException w:name="Light Shading Accent 1" w:semiHidden="0" w:uiPriority="60" w:unhideWhenUsed="0"/>
-    <w:lsdException w:name="Light List Accent 1" w:semiHidden="0" w:uiPriority="61" w:unhideWhenUsed="0"/>
-    <w:lsdException w:name="Light Grid Accent 1" w:semiHidden="0" w:uiPriority="62" w:unhideWhenUsed="0"/>
-    <w:lsdException w:name="Medium Shading 1 Accent 1" w:semiHidden="0" w:uiPriority="63" w:unhideWhenUsed="0"/>
-    <w:lsdException w:name="Medium Shading 2 Accent 1" w:semiHidden="0" w:uiPriority="64" w:unhideWhenUsed="0"/>
-    <w:lsdException w:name="Medium List 1 Accent 1" w:semiHidden="0" w:uiPriority="65" w:unhideWhenUsed="0"/>
-    <w:lsdException w:name="Revision" w:unhideWhenUsed="0"/>
-    <w:lsdException w:name="List Paragraph" w:semiHidden="0" w:uiPriority="34" w:unhideWhenUsed="0" w:qFormat="1"/>
-    <w:lsdException w:name="Quote" w:semiHidden="0" w:uiPriority="29" w:unhideWhenUsed="0" w:qFormat="1"/>
-    <w:lsdException w:name="Intense Quote" w:semiHidden="0" w:uiPriority="30" w:unhideWhenUsed="0" w:qFormat="1"/>
-    <w:lsdException w:name="Medium List 2 Accent 1" w:semiHidden="0" w:uiPriority="66" w:unhideWhenUsed="0"/>
-    <w:lsdException w:name="Medium Grid 1 Accent 1" w:semiHidden="0" w:uiPriority="67" w:unhideWhenUsed="0"/>
-    <w:lsdException w:name="Medium Grid 2 Accent 1" w:semiHidden="0" w:uiPriority="68" w:unhideWhenUsed="0"/>
-    <w:lsdException w:name="Medium Grid 3 Accent 1" w:semiHidden="0" w:uiPriority="69" w:unhideWhenUsed="0"/>
-    <w:lsdException w:name="Dark List Accent 1" w:semiHidden="0" w:uiPriority="70" w:unhideWhenUsed="0"/>
-    <w:lsdException w:name="Colorful Shading Accent 1" w:semiHidden="0" w:uiPriority="71" w:unhideWhenUsed="0"/>
-    <w:lsdException w:name="Colorful List Accent 1" w:semiHidden="0" w:uiPriority="72" w:unhideWhenUsed="0"/>
-    <w:lsdException w:name="Colorful Grid Accent 1" w:semiHidden="0" w:uiPriority="73" w:unhideWhenUsed="0"/>
-    <w:lsdException w:name="Light Shading Accent 2" w:semiHidden="0" w:uiPriority="60" w:unhideWhenUsed="0"/>
-    <w:lsdException w:name="Light List Accent 2" w:semiHidden="0" w:uiPriority="61" w:unhideWhenUsed="0"/>
-    <w:lsdException w:name="Light Grid Accent 2" w:semiHidden="0" w:uiPriority="62" w:unhideWhenUsed="0"/>
-    <w:lsdException w:name="Medium Shading 1 Accent 2" w:semiHidden="0" w:uiPriority="63" w:unhideWhenUsed="0"/>
-    <w:lsdException w:name="Medium Shading 2 Accent 2" w:semiHidden="0" w:uiPriority="64" w:unhideWhenUsed="0"/>
-    <w:lsdException w:name="Medium List 1 Accent 2" w:semiHidden="0" w:uiPriority="65" w:unhideWhenUsed="0"/>
-    <w:lsdException w:name="Medium List 2 Accent 2" w:semiHidden="0" w:uiPriority="66" w:unhideWhenUsed="0"/>
-    <w:lsdException w:name="Medium Grid 1 Accent 2" w:semiHidden="0" w:uiPriority="67" w:unhideWhenUsed="0"/>
-    <w:lsdException w:name="Medium Grid 2 Accent 2" w:semiHidden="0" w:uiPriority="68" w:unhideWhenUsed="0"/>
-    <w:lsdException w:name="Medium Grid 3 Accent 2" w:semiHidden="0" w:uiPriority="69" w:unhideWhenUsed="0"/>
-    <w:lsdException w:name="Dark List Accent 2" w:semiHidden="0" w:uiPriority="70" w:unhideWhenUsed="0"/>
-    <w:lsdException w:name="Colorful Shading Accent 2" w:semiHidden="0" w:uiPriority="71" w:unhideWhenUsed="0"/>
-    <w:lsdException w:name="Colorful List Accent 2" w:semiHidden="0" w:uiPriority="72" w:unhideWhenUsed="0"/>
-    <w:lsdException w:name="Colorful Grid Accent 2" w:semiHidden="0" w:uiPriority="73" w:unhideWhenUsed="0"/>
-    <w:lsdException w:name="Light Shading Accent 3" w:semiHidden="0" w:uiPriority="60" w:unhideWhenUsed="0"/>
-    <w:lsdException w:name="Light List Accent 3" w:semiHidden="0" w:uiPriority="61" w:unhideWhenUsed="0"/>
-    <w:lsdException w:name="Light Grid Accent 3" w:semiHidden="0" w:uiPriority="62" w:unhideWhenUsed="0"/>
-    <w:lsdException w:name="Medium Shading 1 Accent 3" w:semiHidden="0" w:uiPriority="63" w:unhideWhenUsed="0"/>
-    <w:lsdException w:name="Medium Shading 2 Accent 3" w:semiHidden="0" w:uiPriority="64" w:unhideWhenUsed="0"/>
-    <w:lsdException w:name="Medium List 1 Accent 3" w:semiHidden="0" w:uiPriority="65" w:unhideWhenUsed="0"/>
-    <w:lsdException w:name="Medium List 2 Accent 3" w:semiHidden="0" w:uiPriority="66" w:unhideWhenUsed="0"/>
-    <w:lsdException w:name="Medium Grid 1 Accent 3" w:semiHidden="0" w:uiPriority="67" w:unhideWhenUsed="0"/>
-    <w:lsdException w:name="Medium Grid 2 Accent 3" w:semiHidden="0" w:uiPriority="68" w:unhideWhenUsed="0"/>
-    <w:lsdException w:name="Medium Grid 3 Accent 3" w:semiHidden="0" w:uiPriority="69" w:unhideWhenUsed="0"/>
-    <w:lsdException w:name="Dark List Accent 3" w:semiHidden="0" w:uiPriority="70" w:unhideWhenUsed="0"/>
-    <w:lsdException w:name="Colorful Shading Accent 3" w:semiHidden="0" w:uiPriority="71" w:unhideWhenUsed="0"/>
-    <w:lsdException w:name="Colorful List Accent 3" w:semiHidden="0" w:uiPriority="72" w:unhideWhenUsed="0"/>
-    <w:lsdException w:name="Colorful Grid Accent 3" w:semiHidden="0" w:uiPriority="73" w:unhideWhenUsed="0"/>
-    <w:lsdException w:name="Light Shading Accent 4" w:semiHidden="0" w:uiPriority="60" w:unhideWhenUsed="0"/>
-    <w:lsdException w:name="Light List Accent 4" w:semiHidden="0" w:uiPriority="61" w:unhideWhenUsed="0"/>
-    <w:lsdException w:name="Light Grid Accent 4" w:semiHidden="0" w:uiPriority="62" w:unhideWhenUsed="0"/>
-    <w:lsdException w:name="Medium Shading 1 Accent 4" w:semiHidden="0" w:uiPriority="63" w:unhideWhenUsed="0"/>
-    <w:lsdException w:name="Medium Shading 2 Accent 4" w:semiHidden="0" w:uiPriority="64" w:unhideWhenUsed="0"/>
-    <w:lsdException w:name="Medium List 1 Accent 4" w:semiHidden="0" w:uiPriority="65" w:unhideWhenUsed="0"/>
-    <w:lsdException w:name="Medium List 2 Accent 4" w:semiHidden="0" w:uiPriority="66" w:unhideWhenUsed="0"/>
-    <w:lsdException w:name="Medium Grid 1 Accent 4" w:semiHidden="0" w:uiPriority="67" w:unhideWhenUsed="0"/>
-    <w:lsdException w:name="Medium Grid 2 Accent 4" w:semiHidden="0" w:uiPriority="68" w:unhideWhenUsed="0"/>
-    <w:lsdException w:name="Medium Grid 3 Accent 4" w:semiHidden="0" w:uiPriority="69" w:unhideWhenUsed="0"/>
-    <w:lsdException w:name="Dark List Accent 4" w:semiHidden="0" w:uiPriority="70" w:unhideWhenUsed="0"/>
-    <w:lsdException w:name="Colorful Shading Accent 4" w:semiHidden="0" w:uiPriority="71" w:unhideWhenUsed="0"/>
-    <w:lsdException w:name="Colorful List Accent 4" w:semiHidden="0" w:uiPriority="72" w:unhideWhenUsed="0"/>
-    <w:lsdException w:name="Colorful Grid Accent 4" w:semiHidden="0" w:uiPriority="73" w:unhideWhenUsed="0"/>
-    <w:lsdException w:name="Light Shading Accent 5" w:semiHidden="0" w:uiPriority="60" w:unhideWhenUsed="0"/>
-    <w:lsdException w:name="Light List Accent 5" w:semiHidden="0" w:uiPriority="61" w:unhideWhenUsed="0"/>
-    <w:lsdException w:name="Light Grid Accent 5" w:semiHidden="0" w:uiPriority="62" w:unhideWhenUsed="0"/>
-    <w:lsdException w:name="Medium Shading 1 Accent 5" w:semiHidden="0" w:uiPriority="63" w:unhideWhenUsed="0"/>
-    <w:lsdException w:name="Medium Shading 2 Accent 5" w:semiHidden="0" w:uiPriority="64" w:unhideWhenUsed="0"/>
-    <w:lsdException w:name="Medium List 1 Accent 5" w:semiHidden="0" w:uiPriority="65" w:unhideWhenUsed="0"/>
-    <w:lsdException w:name="Medium List 2 Accent 5" w:semiHidden="0" w:uiPriority="66" w:unhideWhenUsed="0"/>
-    <w:lsdException w:name="Medium Grid 1 Accent 5" w:semiHidden="0" w:uiPriority="67" w:unhideWhenUsed="0"/>
-    <w:lsdException w:name="Medium Grid 2 Accent 5" w:semiHidden="0" w:uiPriority="68" w:unhideWhenUsed="0"/>
-    <w:lsdException w:name="Medium Grid 3 Accent 5" w:semiHidden="0" w:uiPriority="69" w:unhideWhenUsed="0"/>
-    <w:lsdException w:name="Dark List Accent 5" w:semiHidden="0" w:uiPriority="70" w:unhideWhenUsed="0"/>
-    <w:lsdException w:name="Colorful Shading Accent 5" w:semiHidden="0" w:uiPriority="71" w:unhideWhenUsed="0"/>
-    <w:lsdException w:name="Colorful List Accent 5" w:semiHidden="0" w:uiPriority="72" w:unhideWhenUsed="0"/>
-    <w:lsdException w:name="Colorful Grid Accent 5" w:semiHidden="0" w:uiPriority="73" w:unhideWhenUsed="0"/>
-    <w:lsdException w:name="Light Shading Accent 6" w:semiHidden="0" w:uiPriority="60" w:unhideWhenUsed="0"/>
-    <w:lsdException w:name="Light List Accent 6" w:semiHidden="0" w:uiPriority="61" w:unhideWhenUsed="0"/>
-    <w:lsdException w:name="Light Grid Accent 6" w:semiHidden="0" w:uiPriority="62" w:unhideWhenUsed="0"/>
-    <w:lsdException w:name="Medium Shading 1 Accent 6" w:semiHidden="0" w:uiPriority="63" w:unhideWhenUsed="0"/>
-    <w:lsdException w:name="Medium Shading 2 Accent 6" w:semiHidden="0" w:uiPriority="64" w:unhideWhenUsed="0"/>
-    <w:lsdException w:name="Medium List 1 Accent 6" w:semiHidden="0" w:uiPriority="65" w:unhideWhenUsed="0"/>
-    <w:lsdException w:name="Medium List 2 Accent 6" w:semiHidden="0" w:uiPriority="66" w:unhideWhenUsed="0"/>
-    <w:lsdException w:name="Medium Grid 1 Accent 6" w:semiHidden="0" w:uiPriority="67" w:unhideWhenUsed="0"/>
-    <w:lsdException w:name="Medium Grid 2 Accent 6" w:semiHidden="0" w:uiPriority="68" w:unhideWhenUsed="0"/>
-    <w:lsdException w:name="Medium Grid 3 Accent 6" w:semiHidden="0" w:uiPriority="69" w:unhideWhenUsed="0"/>
-    <w:lsdException w:name="Dark List Accent 6" w:semiHidden="0" w:uiPriority="70" w:unhideWhenUsed="0"/>
-    <w:lsdException w:name="Colorful Shading Accent 6" w:semiHidden="0" w:uiPriority="71" w:unhideWhenUsed="0"/>
-    <w:lsdException w:name="Colorful List Accent 6" w:semiHidden="0" w:uiPriority="72" w:unhideWhenUsed="0"/>
-    <w:lsdException w:name="Colorful Grid Accent 6" w:semiHidden="0" w:uiPriority="73" w:unhideWhenUsed="0"/>
-    <w:lsdException w:name="Subtle Emphasis" w:semiHidden="0" w:uiPriority="19" w:unhideWhenUsed="0" w:qFormat="1"/>
-    <w:lsdException w:name="Intense Emphasis" w:semiHidden="0" w:uiPriority="21" w:unhideWhenUsed="0" w:qFormat="1"/>
-    <w:lsdException w:name="Subtle Reference" w:semiHidden="0" w:uiPriority="31" w:unhideWhenUsed="0" w:qFormat="1"/>
-    <w:lsdException w:name="Intense Reference" w:semiHidden="0" w:uiPriority="32" w:unhideWhenUsed="0" w:qFormat="1"/>
-    <w:lsdException w:name="Book Title" w:semiHidden="0" w:uiPriority="33" w:unhideWhenUsed="0" w:qFormat="1"/>
-    <w:lsdException w:name="Bibliography" w:uiPriority="37"/>
-    <w:lsdException w:name="TOC Heading" w:uiPriority="39" w:qFormat="1"/>
+  <w:latentStyles w:defLockedState="0" w:defUIPriority="99" w:defSemiHidden="0" w:defUnhideWhenUsed="0" w:defQFormat="0" w:count="371">
+    <w:lsdException w:name="Normal" w:uiPriority="0" w:qFormat="1"/>
+    <w:lsdException w:name="heading 1" w:uiPriority="9" w:qFormat="1"/>
+    <w:lsdException w:name="heading 2" w:uiPriority="9" w:qFormat="1"/>
+    <w:lsdException w:name="heading 3" w:uiPriority="9" w:qFormat="1"/>
+    <w:lsdException w:name="heading 4" w:uiPriority="9" w:qFormat="1"/>
+    <w:lsdException w:name="heading 5" w:uiPriority="9" w:qFormat="1"/>
+    <w:lsdException w:name="heading 6" w:uiPriority="9" w:qFormat="1"/>
+    <w:lsdException w:name="heading 7" w:uiPriority="9" w:qFormat="1"/>
+    <w:lsdException w:name="heading 8" w:uiPriority="9" w:qFormat="1"/>
+    <w:lsdException w:name="heading 9" w:uiPriority="9" w:qFormat="1"/>
+    <w:lsdException w:name="index 1" w:semiHidden="1" w:unhideWhenUsed="1"/>
+    <w:lsdException w:name="index 2" w:semiHidden="1" w:unhideWhenUsed="1"/>
+    <w:lsdException w:name="index 3" w:semiHidden="1" w:unhideWhenUsed="1"/>
+    <w:lsdException w:name="index 4" w:semiHidden="1" w:unhideWhenUsed="1"/>
+    <w:lsdException w:name="index 5" w:semiHidden="1" w:unhideWhenUsed="1"/>
+    <w:lsdException w:name="index 6" w:semiHidden="1" w:unhideWhenUsed="1"/>
+    <w:lsdException w:name="index 7" w:semiHidden="1" w:unhideWhenUsed="1"/>
+    <w:lsdException w:name="index 8" w:semiHidden="1" w:unhideWhenUsed="1"/>
+    <w:lsdException w:name="index 9" w:semiHidden="1" w:unhideWhenUsed="1"/>
+    <w:lsdException w:name="toc 1" w:semiHidden="1" w:uiPriority="39" w:unhideWhenUsed="1"/>
+    <w:lsdException w:name="toc 2" w:semiHidden="1" w:uiPriority="39" w:unhideWhenUsed="1"/>
+    <w:lsdException w:name="toc 3" w:semiHidden="1" w:uiPriority="39" w:unhideWhenUsed="1"/>
+    <w:lsdException w:name="toc 4" w:semiHidden="1" w:uiPriority="39" w:unhideWhenUsed="1"/>
+    <w:lsdException w:name="toc 5" w:semiHidden="1" w:uiPriority="39" w:unhideWhenUsed="1"/>
+    <w:lsdException w:name="toc 6" w:semiHidden="1" w:uiPriority="39" w:unhideWhenUsed="1"/>
+    <w:lsdException w:name="toc 7" w:semiHidden="1" w:uiPriority="39" w:unhideWhenUsed="1"/>
+    <w:lsdException w:name="toc 8" w:semiHidden="1" w:uiPriority="39" w:unhideWhenUsed="1"/>
+    <w:lsdException w:name="toc 9" w:semiHidden="1" w:uiPriority="39" w:unhideWhenUsed="1"/>
+    <w:lsdException w:name="Normal Indent" w:semiHidden="1" w:unhideWhenUsed="1"/>
+    <w:lsdException w:name="footnote text" w:semiHidden="1" w:unhideWhenUsed="1"/>
+    <w:lsdException w:name="annotation text" w:semiHidden="1" w:unhideWhenUsed="1"/>
+    <w:lsdException w:name="header" w:semiHidden="1" w:unhideWhenUsed="1"/>
+    <w:lsdException w:name="footer" w:semiHidden="1" w:unhideWhenUsed="1"/>
+    <w:lsdException w:name="index heading" w:semiHidden="1" w:unhideWhenUsed="1"/>
+    <w:lsdException w:name="caption" w:semiHidden="1" w:uiPriority="35" w:unhideWhenUsed="1" w:qFormat="1"/>
+    <w:lsdException w:name="table of figures" w:semiHidden="1" w:unhideWhenUsed="1"/>
+    <w:lsdException w:name="envelope address" w:semiHidden="1" w:unhideWhenUsed="1"/>
+    <w:lsdException w:name="envelope return" w:semiHidden="1" w:unhideWhenUsed="1"/>
+    <w:lsdException w:name="footnote reference" w:semiHidden="1" w:unhideWhenUsed="1"/>
+    <w:lsdException w:name="annotation reference" w:semiHidden="1" w:unhideWhenUsed="1"/>
+    <w:lsdException w:name="line number" w:semiHidden="1" w:unhideWhenUsed="1"/>
+    <w:lsdException w:name="page number" w:semiHidden="1" w:unhideWhenUsed="1"/>
+    <w:lsdException w:name="endnote reference" w:semiHidden="1" w:unhideWhenUsed="1"/>
+    <w:lsdException w:name="endnote text" w:semiHidden="1" w:unhideWhenUsed="1"/>
+    <w:lsdException w:name="table of authorities" w:semiHidden="1" w:unhideWhenUsed="1"/>
+    <w:lsdException w:name="macro" w:semiHidden="1" w:unhideWhenUsed="1"/>
+    <w:lsdException w:name="toa heading" w:semiHidden="1" w:unhideWhenUsed="1"/>
+    <w:lsdException w:name="List" w:semiHidden="1" w:unhideWhenUsed="1"/>
+    <w:lsdException w:name="List Bullet" w:semiHidden="1" w:unhideWhenUsed="1"/>
+    <w:lsdException w:name="List Number" w:semiHidden="1" w:unhideWhenUsed="1"/>
+    <w:lsdException w:name="List 2" w:semiHidden="1" w:unhideWhenUsed="1"/>
+    <w:lsdException w:name="List 3" w:semiHidden="1" w:unhideWhenUsed="1"/>
+    <w:lsdException w:name="List 4" w:semiHidden="1" w:unhideWhenUsed="1"/>
+    <w:lsdException w:name="List 5" w:semiHidden="1" w:unhideWhenUsed="1"/>
+    <w:lsdException w:name="List Bullet 2" w:semiHidden="1" w:unhideWhenUsed="1"/>
+    <w:lsdException w:name="List Bullet 3" w:semiHidden="1" w:unhideWhenUsed="1"/>
+    <w:lsdException w:name="List Bullet 4" w:semiHidden="1" w:unhideWhenUsed="1"/>
+    <w:lsdException w:name="List Bullet 5" w:semiHidden="1" w:unhideWhenUsed="1"/>
+    <w:lsdException w:name="List Number 2" w:semiHidden="1" w:unhideWhenUsed="1"/>
+    <w:lsdException w:name="List Number 3" w:semiHidden="1" w:unhideWhenUsed="1"/>
+    <w:lsdException w:name="List Number 4" w:semiHidden="1" w:unhideWhenUsed="1"/>
+    <w:lsdException w:name="List Number 5" w:semiHidden="1" w:unhideWhenUsed="1"/>
+    <w:lsdException w:name="Title" w:uiPriority="10" w:qFormat="1"/>
+    <w:lsdException w:name="Closing" w:semiHidden="1" w:unhideWhenUsed="1"/>
+    <w:lsdException w:name="Signature" w:semiHidden="1" w:unhideWhenUsed="1"/>
+    <w:lsdException w:name="Default Paragraph Font" w:semiHidden="1" w:uiPriority="1" w:unhideWhenUsed="1"/>
+    <w:lsdException w:name="Body Text" w:semiHidden="1" w:unhideWhenUsed="1"/>
+    <w:lsdException w:name="Body Text Indent" w:semiHidden="1" w:unhideWhenUsed="1"/>
+    <w:lsdException w:name="List Continue" w:semiHidden="1" w:unhideWhenUsed="1"/>
+    <w:lsdException w:name="List Continue 2" w:semiHidden="1" w:unhideWhenUsed="1"/>
+    <w:lsdException w:name="List Continue 3" w:semiHidden="1" w:unhideWhenUsed="1"/>
+    <w:lsdException w:name="List Continue 4" w:semiHidden="1" w:unhideWhenUsed="1"/>
+    <w:lsdException w:name="List Continue 5" w:semiHidden="1" w:unhideWhenUsed="1"/>
+    <w:lsdException w:name="Message Header" w:semiHidden="1" w:unhideWhenUsed="1"/>
+    <w:lsdException w:name="Subtitle" w:uiPriority="11" w:qFormat="1"/>
+    <w:lsdException w:name="Salutation" w:semiHidden="1" w:unhideWhenUsed="1"/>
+    <w:lsdException w:name="Date" w:semiHidden="1" w:unhideWhenUsed="1"/>
+    <w:lsdException w:name="Body Text First Indent" w:semiHidden="1" w:unhideWhenUsed="1"/>
+    <w:lsdException w:name="Body Text First Indent 2" w:semiHidden="1" w:unhideWhenUsed="1"/>
+    <w:lsdException w:name="Note Heading" w:semiHidden="1" w:unhideWhenUsed="1"/>
+    <w:lsdException w:name="Body Text 2" w:semiHidden="1" w:unhideWhenUsed="1"/>
+    <w:lsdException w:name="Body Text 3" w:semiHidden="1" w:unhideWhenUsed="1"/>
+    <w:lsdException w:name="Body Text Indent 2" w:semiHidden="1" w:unhideWhenUsed="1"/>
+    <w:lsdException w:name="Body Text Indent 3" w:semiHidden="1" w:unhideWhenUsed="1"/>
+    <w:lsdException w:name="Block Text" w:semiHidden="1" w:unhideWhenUsed="1"/>
+    <w:lsdException w:name="Hyperlink" w:semiHidden="1" w:unhideWhenUsed="1"/>
+    <w:lsdException w:name="FollowedHyperlink" w:semiHidden="1" w:unhideWhenUsed="1"/>
+    <w:lsdException w:name="Strong" w:uiPriority="22" w:qFormat="1"/>
+    <w:lsdException w:name="Emphasis" w:uiPriority="20" w:qFormat="1"/>
+    <w:lsdException w:name="Document Map" w:semiHidden="1" w:unhideWhenUsed="1"/>
+    <w:lsdException w:name="Plain Text" w:semiHidden="1" w:unhideWhenUsed="1"/>
+    <w:lsdException w:name="E-mail Signature" w:semiHidden="1" w:unhideWhenUsed="1"/>
+    <w:lsdException w:name="HTML Top of Form" w:semiHidden="1" w:unhideWhenUsed="1"/>
+    <w:lsdException w:name="HTML Bottom of Form" w:semiHidden="1" w:unhideWhenUsed="1"/>
+    <w:lsdException w:name="Normal (Web)" w:semiHidden="1" w:unhideWhenUsed="1"/>
+    <w:lsdException w:name="HTML Acronym" w:semiHidden="1" w:unhideWhenUsed="1"/>
+    <w:lsdException w:name="HTML Address" w:semiHidden="1" w:unhideWhenUsed="1"/>
+    <w:lsdException w:name="HTML Cite" w:semiHidden="1" w:unhideWhenUsed="1"/>
+    <w:lsdException w:name="HTML Code" w:semiHidden="1" w:unhideWhenUsed="1"/>
+    <w:lsdException w:name="HTML Definition" w:semiHidden="1" w:unhideWhenUsed="1"/>
+    <w:lsdException w:name="HTML Keyboard" w:semiHidden="1" w:unhideWhenUsed="1"/>
+    <w:lsdException w:name="HTML Preformatted" w:semiHidden="1" w:unhideWhenUsed="1"/>
+    <w:lsdException w:name="HTML Sample" w:semiHidden="1" w:unhideWhenUsed="1"/>
+    <w:lsdException w:name="HTML Typewriter" w:semiHidden="1" w:unhideWhenUsed="1"/>
+    <w:lsdException w:name="HTML Variable" w:semiHidden="1" w:unhideWhenUsed="1"/>
+    <w:lsdException w:name="Normal Table" w:semiHidden="1" w:unhideWhenUsed="1"/>
+    <w:lsdException w:name="annotation subject" w:semiHidden="1" w:unhideWhenUsed="1"/>
+    <w:lsdException w:name="No List" w:semiHidden="1" w:unhideWhenUsed="1"/>
+    <w:lsdException w:name="Outline List 1" w:semiHidden="1" w:unhideWhenUsed="1"/>
+    <w:lsdException w:name="Outline List 2" w:semiHidden="1" w:unhideWhenUsed="1"/>
+    <w:lsdException w:name="Outline List 3" w:semiHidden="1" w:unhideWhenUsed="1"/>
+    <w:lsdException w:name="Table Simple 1" w:semiHidden="1" w:unhideWhenUsed="1"/>
+    <w:lsdException w:name="Table Simple 2" w:semiHidden="1" w:unhideWhenUsed="1"/>
+    <w:lsdException w:name="Table Simple 3" w:semiHidden="1" w:unhideWhenUsed="1"/>
+    <w:lsdException w:name="Table Classic 1" w:semiHidden="1" w:unhideWhenUsed="1"/>
+    <w:lsdException w:name="Table Classic 2" w:semiHidden="1" w:unhideWhenUsed="1"/>
+    <w:lsdException w:name="Table Classic 3" w:semiHidden="1" w:unhideWhenUsed="1"/>
+    <w:lsdException w:name="Table Classic 4" w:semiHidden="1" w:unhideWhenUsed="1"/>
+    <w:lsdException w:name="Table Colorful 1" w:semiHidden="1" w:unhideWhenUsed="1"/>
+    <w:lsdException w:name="Table Colorful 2" w:semiHidden="1" w:unhideWhenUsed="1"/>
+    <w:lsdException w:name="Table Colorful 3" w:semiHidden="1" w:unhideWhenUsed="1"/>
+    <w:lsdException w:name="Table Columns 1" w:semiHidden="1" w:unhideWhenUsed="1"/>
+    <w:lsdException w:name="Table Columns 2" w:semiHidden="1" w:unhideWhenUsed="1"/>
+    <w:lsdException w:name="Table Columns 3" w:semiHidden="1" w:unhideWhenUsed="1"/>
+    <w:lsdException w:name="Table Columns 4" w:semiHidden="1" w:unhideWhenUsed="1"/>
+    <w:lsdException w:name="Table Columns 5" w:semiHidden="1" w:unhideWhenUsed="1"/>
+    <w:lsdException w:name="Table Grid 1" w:semiHidden="1" w:unhideWhenUsed="1"/>
+    <w:lsdException w:name="Table Grid 2" w:semiHidden="1" w:unhideWhenUsed="1"/>
+    <w:lsdException w:name="Table Grid 3" w:semiHidden="1" w:unhideWhenUsed="1"/>
+    <w:lsdException w:name="Table Grid 4" w:semiHidden="1" w:unhideWhenUsed="1"/>
+    <w:lsdException w:name="Table Grid 5" w:semiHidden="1" w:unhideWhenUsed="1"/>
+    <w:lsdException w:name="Table Grid 6" w:semiHidden="1" w:unhideWhenUsed="1"/>
+    <w:lsdException w:name="Table Grid 7" w:semiHidden="1" w:unhideWhenUsed="1"/>
+    <w:lsdException w:name="Table Grid 8" w:semiHidden="1" w:unhideWhenUsed="1"/>
+    <w:lsdException w:name="Table List 1" w:semiHidden="1" w:unhideWhenUsed="1"/>
+    <w:lsdException w:name="Table List 2" w:semiHidden="1" w:unhideWhenUsed="1"/>
+    <w:lsdException w:name="Table List 3" w:semiHidden="1" w:unhideWhenUsed="1"/>
+    <w:lsdException w:name="Table List 4" w:semiHidden="1" w:unhideWhenUsed="1"/>
+    <w:lsdException w:name="Table List 5" w:semiHidden="1" w:unhideWhenUsed="1"/>
+    <w:lsdException w:name="Table List 6" w:semiHidden="1" w:unhideWhenUsed="1"/>
+    <w:lsdException w:name="Table List 7" w:semiHidden="1" w:unhideWhenUsed="1"/>
+    <w:lsdException w:name="Table List 8" w:semiHidden="1" w:unhideWhenUsed="1"/>
+    <w:lsdException w:name="Table 3D effects 1" w:semiHidden="1" w:unhideWhenUsed="1"/>
+    <w:lsdException w:name="Table 3D effects 2" w:semiHidden="1" w:unhideWhenUsed="1"/>
+    <w:lsdException w:name="Table 3D effects 3" w:semiHidden="1" w:unhideWhenUsed="1"/>
+    <w:lsdException w:name="Table Contemporary" w:semiHidden="1" w:unhideWhenUsed="1"/>
+    <w:lsdException w:name="Table Elegant" w:semiHidden="1" w:unhideWhenUsed="1"/>
+    <w:lsdException w:name="Table Professional" w:semiHidden="1" w:unhideWhenUsed="1"/>
+    <w:lsdException w:name="Table Subtle 1" w:semiHidden="1" w:unhideWhenUsed="1"/>
+    <w:lsdException w:name="Table Subtle 2" w:semiHidden="1" w:unhideWhenUsed="1"/>
+    <w:lsdException w:name="Table Web 1" w:semiHidden="1" w:unhideWhenUsed="1"/>
+    <w:lsdException w:name="Table Web 2" w:semiHidden="1" w:unhideWhenUsed="1"/>
+    <w:lsdException w:name="Table Web 3" w:semiHidden="1" w:unhideWhenUsed="1"/>
+    <w:lsdException w:name="Balloon Text" w:semiHidden="1" w:unhideWhenUsed="1"/>
+    <w:lsdException w:name="Table Grid" w:uiPriority="59"/>
+    <w:lsdException w:name="Table Theme" w:semiHidden="1" w:unhideWhenUsed="1"/>
+    <w:lsdException w:name="Placeholder Text" w:semiHidden="1"/>
+    <w:lsdException w:name="No Spacing" w:uiPriority="1" w:qFormat="1"/>
+    <w:lsdException w:name="Light Shading" w:uiPriority="60"/>
+    <w:lsdException w:name="Light List" w:uiPriority="61"/>
+    <w:lsdException w:name="Light Grid" w:uiPriority="62"/>
+    <w:lsdException w:name="Medium Shading 1" w:uiPriority="63"/>
+    <w:lsdException w:name="Medium Shading 2" w:uiPriority="64"/>
+    <w:lsdException w:name="Medium List 1" w:uiPriority="65"/>
+    <w:lsdException w:name="Medium List 2" w:uiPriority="66"/>
+    <w:lsdException w:name="Medium Grid 1" w:uiPriority="67"/>
+    <w:lsdException w:name="Medium Grid 2" w:uiPriority="68"/>
+    <w:lsdException w:name="Medium Grid 3" w:uiPriority="69"/>
+    <w:lsdException w:name="Dark List" w:uiPriority="70"/>
+    <w:lsdException w:name="Colorful Shading" w:uiPriority="71"/>
+    <w:lsdException w:name="Colorful List" w:uiPriority="72"/>
+    <w:lsdException w:name="Colorful Grid" w:uiPriority="73"/>
+    <w:lsdException w:name="Light Shading Accent 1" w:uiPriority="60"/>
+    <w:lsdException w:name="Light List Accent 1" w:uiPriority="61"/>
+    <w:lsdException w:name="Light Grid Accent 1" w:uiPriority="62"/>
+    <w:lsdException w:name="Medium Shading 1 Accent 1" w:uiPriority="63"/>
+    <w:lsdException w:name="Medium Shading 2 Accent 1" w:uiPriority="64"/>
+    <w:lsdException w:name="Medium List 1 Accent 1" w:uiPriority="65"/>
+    <w:lsdException w:name="Revision" w:semiHidden="1"/>
+    <w:lsdException w:name="List Paragraph" w:uiPriority="34" w:qFormat="1"/>
+    <w:lsdException w:name="Quote" w:uiPriority="29" w:qFormat="1"/>
+    <w:lsdException w:name="Intense Quote" w:uiPriority="30" w:qFormat="1"/>
+    <w:lsdException w:name="Medium List 2 Accent 1" w:uiPriority="66"/>
+    <w:lsdException w:name="Medium Grid 1 Accent 1" w:uiPriority="67"/>
+    <w:lsdException w:name="Medium Grid 2 Accent 1" w:uiPriority="68"/>
+    <w:lsdException w:name="Medium Grid 3 Accent 1" w:uiPriority="69"/>
+    <w:lsdException w:name="Dark List Accent 1" w:uiPriority="70"/>
+    <w:lsdException w:name="Colorful Shading Accent 1" w:uiPriority="71"/>
+    <w:lsdException w:name="Colorful List Accent 1" w:uiPriority="72"/>
+    <w:lsdException w:name="Colorful Grid Accent 1" w:uiPriority="73"/>
+    <w:lsdException w:name="Light Shading Accent 2" w:uiPriority="60"/>
+    <w:lsdException w:name="Light List Accent 2" w:uiPriority="61"/>
+    <w:lsdException w:name="Light Grid Accent 2" w:uiPriority="62"/>
+    <w:lsdException w:name="Medium Shading 1 Accent 2" w:uiPriority="63"/>
+    <w:lsdException w:name="Medium Shading 2 Accent 2" w:uiPriority="64"/>
+    <w:lsdException w:name="Medium List 1 Accent 2" w:uiPriority="65"/>
+    <w:lsdException w:name="Medium List 2 Accent 2" w:uiPriority="66"/>
+    <w:lsdException w:name="Medium Grid 1 Accent 2" w:uiPriority="67"/>
+    <w:lsdException w:name="Medium Grid 2 Accent 2" w:uiPriority="68"/>
+    <w:lsdException w:name="Medium Grid 3 Accent 2" w:uiPriority="69"/>
+    <w:lsdException w:name="Dark List Accent 2" w:uiPriority="70"/>
+    <w:lsdException w:name="Colorful Shading Accent 2" w:uiPriority="71"/>
+    <w:lsdException w:name="Colorful List Accent 2" w:uiPriority="72"/>
+    <w:lsdException w:name="Colorful Grid Accent 2" w:uiPriority="73"/>
+    <w:lsdException w:name="Light Shading Accent 3" w:uiPriority="60"/>
+    <w:lsdException w:name="Light List Accent 3" w:uiPriority="61"/>
+    <w:lsdException w:name="Light Grid Accent 3" w:uiPriority="62"/>
+    <w:lsdException w:name="Medium Shading 1 Accent 3" w:uiPriority="63"/>
+    <w:lsdException w:name="Medium Shading 2 Accent 3" w:uiPriority="64"/>
+    <w:lsdException w:name="Medium List 1 Accent 3" w:uiPriority="65"/>
+    <w:lsdException w:name="Medium List 2 Accent 3" w:uiPriority="66"/>
+    <w:lsdException w:name="Medium Grid 1 Accent 3" w:uiPriority="67"/>
+    <w:lsdException w:name="Medium Grid 2 Accent 3" w:uiPriority="68"/>
+    <w:lsdException w:name="Medium Grid 3 Accent 3" w:uiPriority="69"/>
+    <w:lsdException w:name="Dark List Accent 3" w:uiPriority="70"/>
+    <w:lsdException w:name="Colorful Shading Accent 3" w:uiPriority="71"/>
+    <w:lsdException w:name="Colorful List Accent 3" w:uiPriority="72"/>
+    <w:lsdException w:name="Colorful Grid Accent 3" w:uiPriority="73"/>
+    <w:lsdException w:name="Light Shading Accent 4" w:uiPriority="60"/>
+    <w:lsdException w:name="Light List Accent 4" w:uiPriority="61"/>
+    <w:lsdException w:name="Light Grid Accent 4" w:uiPriority="62"/>
+    <w:lsdException w:name="Medium Shading 1 Accent 4" w:uiPriority="63"/>
+    <w:lsdException w:name="Medium Shading 2 Accent 4" w:uiPriority="64"/>
+    <w:lsdException w:name="Medium List 1 Accent 4" w:uiPriority="65"/>
+    <w:lsdException w:name="Medium List 2 Accent 4" w:uiPriority="66"/>
+    <w:lsdException w:name="Medium Grid 1 Accent 4" w:uiPriority="67"/>
+    <w:lsdException w:name="Medium Grid 2 Accent 4" w:uiPriority="68"/>
+    <w:lsdException w:name="Medium Grid 3 Accent 4" w:uiPriority="69"/>
+    <w:lsdException w:name="Dark List Accent 4" w:uiPriority="70"/>
+    <w:lsdException w:name="Colorful Shading Accent 4" w:uiPriority="71"/>
+    <w:lsdException w:name="Colorful List Accent 4" w:uiPriority="72"/>
+    <w:lsdException w:name="Colorful Grid Accent 4" w:uiPriority="73"/>
+    <w:lsdException w:name="Light Shading Accent 5" w:uiPriority="60"/>
+    <w:lsdException w:name="Light List Accent 5" w:uiPriority="61"/>
+    <w:lsdException w:name="Light Grid Accent 5" w:uiPriority="62"/>
+    <w:lsdException w:name="Medium Shading 1 Accent 5" w:uiPriority="63"/>
+    <w:lsdException w:name="Medium Shading 2 Accent 5" w:uiPriority="64"/>
+    <w:lsdException w:name="Medium List 1 Accent 5" w:uiPriority="65"/>
+    <w:lsdException w:name="Medium List 2 Accent 5" w:uiPriority="66"/>
+    <w:lsdException w:name="Medium Grid 1 Accent 5" w:uiPriority="67"/>
+    <w:lsdException w:name="Medium Grid 2 Accent 5" w:uiPriority="68"/>
+    <w:lsdException w:name="Medium Grid 3 Accent 5" w:uiPriority="69"/>
+    <w:lsdException w:name="Dark List Accent 5" w:uiPriority="70"/>
+    <w:lsdException w:name="Colorful Shading Accent 5" w:uiPriority="71"/>
+    <w:lsdException w:name="Colorful List Accent 5" w:uiPriority="72"/>
+    <w:lsdException w:name="Colorful Grid Accent 5" w:uiPriority="73"/>
+    <w:lsdException w:name="Light Shading Accent 6" w:uiPriority="60"/>
+    <w:lsdException w:name="Light List Accent 6" w:uiPriority="61"/>
+    <w:lsdException w:name="Light Grid Accent 6" w:uiPriority="62"/>
+    <w:lsdException w:name="Medium Shading 1 Accent 6" w:uiPriority="63"/>
+    <w:lsdException w:name="Medium Shading 2 Accent 6" w:uiPriority="64"/>
+    <w:lsdException w:name="Medium List 1 Accent 6" w:uiPriority="65"/>
+    <w:lsdException w:name="Medium List 2 Accent 6" w:uiPriority="66"/>
+    <w:lsdException w:name="Medium Grid 1 Accent 6" w:uiPriority="67"/>
+    <w:lsdException w:name="Medium Grid 2 Accent 6" w:uiPriority="68"/>
+    <w:lsdException w:name="Medium Grid 3 Accent 6" w:uiPriority="69"/>
+    <w:lsdException w:name="Dark List Accent 6" w:uiPriority="70"/>
+    <w:lsdException w:name="Colorful Shading Accent 6" w:uiPriority="71"/>
+    <w:lsdException w:name="Colorful List Accent 6" w:uiPriority="72"/>
+    <w:lsdException w:name="Colorful Grid Accent 6" w:uiPriority="73"/>
+    <w:lsdException w:name="Subtle Emphasis" w:uiPriority="19" w:qFormat="1"/>
+    <w:lsdException w:name="Intense Emphasis" w:uiPriority="21" w:qFormat="1"/>
+    <w:lsdException w:name="Subtle Reference" w:uiPriority="31" w:qFormat="1"/>
+    <w:lsdException w:name="Intense Reference" w:uiPriority="32" w:qFormat="1"/>
+    <w:lsdException w:name="Book Title" w:uiPriority="33" w:qFormat="1"/>
+    <w:lsdException w:name="Bibliography" w:semiHidden="1" w:uiPriority="37" w:unhideWhenUsed="1"/>
+    <w:lsdException w:name="TOC Heading" w:semiHidden="1" w:uiPriority="39" w:unhideWhenUsed="1" w:qFormat="1"/>
+    <w:lsdException w:name="Plain Table 1" w:uiPriority="41"/>
+    <w:lsdException w:name="Plain Table 2" w:uiPriority="42"/>
+    <w:lsdException w:name="Plain Table 3" w:uiPriority="43"/>
+    <w:lsdException w:name="Plain Table 4" w:uiPriority="44"/>
+    <w:lsdException w:name="Plain Table 5" w:uiPriority="45"/>
+    <w:lsdException w:name="Grid Table Light" w:uiPriority="40"/>
+    <w:lsdException w:name="Grid Table 1 Light" w:uiPriority="46"/>
+    <w:lsdException w:name="Grid Table 2" w:uiPriority="47"/>
+    <w:lsdException w:name="Grid Table 3" w:uiPriority="48"/>
+    <w:lsdException w:name="Grid Table 4" w:uiPriority="49"/>
+    <w:lsdException w:name="Grid Table 5 Dark" w:uiPriority="50"/>
+    <w:lsdException w:name="Grid Table 6 Colorful" w:uiPriority="51"/>
+    <w:lsdException w:name="Grid Table 7 Colorful" w:uiPriority="52"/>
+    <w:lsdException w:name="Grid Table 1 Light Accent 1" w:uiPriority="46"/>
+    <w:lsdException w:name="Grid Table 2 Accent 1" w:uiPriority="47"/>
+    <w:lsdException w:name="Grid Table 3 Accent 1" w:uiPriority="48"/>
+    <w:lsdException w:name="Grid Table 4 Accent 1" w:uiPriority="49"/>
+    <w:lsdException w:name="Grid Table 5 Dark Accent 1" w:uiPriority="50"/>
+    <w:lsdException w:name="Grid Table 6 Colorful Accent 1" w:uiPriority="51"/>
+    <w:lsdException w:name="Grid Table 7 Colorful Accent 1" w:uiPriority="52"/>
+    <w:lsdException w:name="Grid Table 1 Light Accent 2" w:uiPriority="46"/>
+    <w:lsdException w:name="Grid Table 2 Accent 2" w:uiPriority="47"/>
+    <w:lsdException w:name="Grid Table 3 Accent 2" w:uiPriority="48"/>
+    <w:lsdException w:name="Grid Table 4 Accent 2" w:uiPriority="49"/>
+    <w:lsdException w:name="Grid Table 5 Dark Accent 2" w:uiPriority="50"/>
+    <w:lsdException w:name="Grid Table 6 Colorful Accent 2" w:uiPriority="51"/>
+    <w:lsdException w:name="Grid Table 7 Colorful Accent 2" w:uiPriority="52"/>
+    <w:lsdException w:name="Grid Table 1 Light Accent 3" w:uiPriority="46"/>
+    <w:lsdException w:name="Grid Table 2 Accent 3" w:uiPriority="47"/>
+    <w:lsdException w:name="Grid Table 3 Accent 3" w:uiPriority="48"/>
+    <w:lsdException w:name="Grid Table 4 Accent 3" w:uiPriority="49"/>
+    <w:lsdException w:name="Grid Table 5 Dark Accent 3" w:uiPriority="50"/>
+    <w:lsdException w:name="Grid Table 6 Colorful Accent 3" w:uiPriority="51"/>
+    <w:lsdException w:name="Grid Table 7 Colorful Accent 3" w:uiPriority="52"/>
+    <w:lsdException w:name="Grid Table 1 Light Accent 4" w:uiPriority="46"/>
+    <w:lsdException w:name="Grid Table 2 Accent 4" w:uiPriority="47"/>
+    <w:lsdException w:name="Grid Table 3 Accent 4" w:uiPriority="48"/>
+    <w:lsdException w:name="Grid Table 4 Accent 4" w:uiPriority="49"/>
+    <w:lsdException w:name="Grid Table 5 Dark Accent 4" w:uiPriority="50"/>
+    <w:lsdException w:name="Grid Table 6 Colorful Accent 4" w:uiPriority="51"/>
+    <w:lsdException w:name="Grid Table 7 Colorful Accent 4" w:uiPriority="52"/>
+    <w:lsdException w:name="Grid Table 1 Light Accent 5" w:uiPriority="46"/>
+    <w:lsdException w:name="Grid Table 2 Accent 5" w:uiPriority="47"/>
+    <w:lsdException w:name="Grid Table 3 Accent 5" w:uiPriority="48"/>
+    <w:lsdException w:name="Grid Table 4 Accent 5" w:uiPriority="49"/>
+    <w:lsdException w:name="Grid Table 5 Dark Accent 5" w:uiPriority="50"/>
+    <w:lsdException w:name="Grid Table 6 Colorful Accent 5" w:uiPriority="51"/>
+    <w:lsdException w:name="Grid Table 7 Colorful Accent 5" w:uiPriority="52"/>
+    <w:lsdException w:name="Grid Table 1 Light Accent 6" w:uiPriority="46"/>
+    <w:lsdException w:name="Grid Table 2 Accent 6" w:uiPriority="47"/>
+    <w:lsdException w:name="Grid Table 3 Accent 6" w:uiPriority="48"/>
+    <w:lsdException w:name="Grid Table 4 Accent 6" w:uiPriority="49"/>
+    <w:lsdException w:name="Grid Table 5 Dark Accent 6" w:uiPriority="50"/>
+    <w:lsdException w:name="Grid Table 6 Colorful Accent 6" w:uiPriority="51"/>
+    <w:lsdException w:name="Grid Table 7 Colorful Accent 6" w:uiPriority="52"/>
+    <w:lsdException w:name="List Table 1 Light" w:uiPriority="46"/>
+    <w:lsdException w:name="List Table 2" w:uiPriority="47"/>
+    <w:lsdException w:name="List Table 3" w:uiPriority="48"/>
+    <w:lsdException w:name="List Table 4" w:uiPriority="49"/>
+    <w:lsdException w:name="List Table 5 Dark" w:uiPriority="50"/>
+    <w:lsdException w:name="List Table 6 Colorful" w:uiPriority="51"/>
+    <w:lsdException w:name="List Table 7 Colorful" w:uiPriority="52"/>
+    <w:lsdException w:name="List Table 1 Light Accent 1" w:uiPriority="46"/>
+    <w:lsdException w:name="List Table 2 Accent 1" w:uiPriority="47"/>
+    <w:lsdException w:name="List Table 3 Accent 1" w:uiPriority="48"/>
+    <w:lsdException w:name="List Table 4 Accent 1" w:uiPriority="49"/>
+    <w:lsdException w:name="List Table 5 Dark Accent 1" w:uiPriority="50"/>
+    <w:lsdException w:name="List Table 6 Colorful Accent 1" w:uiPriority="51"/>
+    <w:lsdException w:name="List Table 7 Colorful Accent 1" w:uiPriority="52"/>
+    <w:lsdException w:name="List Table 1 Light Accent 2" w:uiPriority="46"/>
+    <w:lsdException w:name="List Table 2 Accent 2" w:uiPriority="47"/>
+    <w:lsdException w:name="List Table 3 Accent 2" w:uiPriority="48"/>
+    <w:lsdException w:name="List Table 4 Accent 2" w:uiPriority="49"/>
+    <w:lsdException w:name="List Table 5 Dark Accent 2" w:uiPriority="50"/>
+    <w:lsdException w:name="List Table 6 Colorful Accent 2" w:uiPriority="51"/>
+    <w:lsdException w:name="List Table 7 Colorful Accent 2" w:uiPriority="52"/>
+    <w:lsdException w:name="List Table 1 Light Accent 3" w:uiPriority="46"/>
+    <w:lsdException w:name="List Table 2 Accent 3" w:uiPriority="47"/>
+    <w:lsdException w:name="List Table 3 Accent 3" w:uiPriority="48"/>
+    <w:lsdException w:name="List Table 4 Accent 3" w:uiPriority="49"/>
+    <w:lsdException w:name="List Table 5 Dark Accent 3" w:uiPriority="50"/>
+    <w:lsdException w:name="List Table 6 Colorful Accent 3" w:uiPriority="51"/>
+    <w:lsdException w:name="List Table 7 Colorful Accent 3" w:uiPriority="52"/>
+    <w:lsdException w:name="List Table 1 Light Accent 4" w:uiPriority="46"/>
+    <w:lsdException w:name="List Table 2 Accent 4" w:uiPriority="47"/>
+    <w:lsdException w:name="List Table 3 Accent 4" w:uiPriority="48"/>
+    <w:lsdException w:name="List Table 4 Accent 4" w:uiPriority="49"/>
+    <w:lsdException w:name="List Table 5 Dark Accent 4" w:uiPriority="50"/>
+    <w:lsdException w:name="List Table 6 Colorful Accent 4" w:uiPriority="51"/>
+    <w:lsdException w:name="List Table 7 Colorful Accent 4" w:uiPriority="52"/>
+    <w:lsdException w:name="List Table 1 Light Accent 5" w:uiPriority="46"/>
+    <w:lsdException w:name="List Table 2 Accent 5" w:uiPriority="47"/>
+    <w:lsdException w:name="List Table 3 Accent 5" w:uiPriority="48"/>
+    <w:lsdException w:name="List Table 4 Accent 5" w:uiPriority="49"/>
+    <w:lsdException w:name="List Table 5 Dark Accent 5" w:uiPriority="50"/>
+    <w:lsdException w:name="List Table 6 Colorful Accent 5" w:uiPriority="51"/>
+    <w:lsdException w:name="List Table 7 Colorful Accent 5" w:uiPriority="52"/>
+    <w:lsdException w:name="List Table 1 Light Accent 6" w:uiPriority="46"/>
+    <w:lsdException w:name="List Table 2 Accent 6" w:uiPriority="47"/>
+    <w:lsdException w:name="List Table 3 Accent 6" w:uiPriority="48"/>
+    <w:lsdException w:name="List Table 4 Accent 6" w:uiPriority="49"/>
+    <w:lsdException w:name="List Table 5 Dark Accent 6" w:uiPriority="50"/>
+    <w:lsdException w:name="List Table 6 Colorful Accent 6" w:uiPriority="51"/>
+    <w:lsdException w:name="List Table 7 Colorful Accent 6" w:uiPriority="52"/>
   </w:latentStyles>
   <w:style w:type="paragraph" w:default="1" w:styleId="Normal">
     <w:name w:val="Normal"/>
@@ -1571,7 +2135,6 @@
     <w:uiPriority w:val="99"/>
     <w:semiHidden/>
     <w:unhideWhenUsed/>
-    <w:qFormat/>
     <w:tblPr>
       <w:tblInd w:w="0" w:type="dxa"/>
       <w:tblCellMar>

--- a/limpias/1389.docx
+++ b/limpias/1389.docx
@@ -1,6 +1,6 @@
 
 <file path=word/document.xml><?xml version="1.0" encoding="utf-8"?>
-<w:document xmlns:wpc="http://schemas.microsoft.com/office/word/2010/wordprocessingCanvas" xmlns:cx="http://schemas.microsoft.com/office/drawing/2014/chartex" xmlns:mc="http://schemas.openxmlformats.org/markup-compatibility/2006" xmlns:o="urn:schemas-microsoft-com:office:office" xmlns:r="http://schemas.openxmlformats.org/officeDocument/2006/relationships" xmlns:m="http://schemas.openxmlformats.org/officeDocument/2006/math" xmlns:v="urn:schemas-microsoft-com:vml" xmlns:wp14="http://schemas.microsoft.com/office/word/2010/wordprocessingDrawing" xmlns:wp="http://schemas.openxmlformats.org/drawingml/2006/wordprocessingDrawing" xmlns:w10="urn:schemas-microsoft-com:office:word" xmlns:w="http://schemas.openxmlformats.org/wordprocessingml/2006/main" xmlns:w14="http://schemas.microsoft.com/office/word/2010/wordml" xmlns:w15="http://schemas.microsoft.com/office/word/2012/wordml" xmlns:w16se="http://schemas.microsoft.com/office/word/2015/wordml/symex" xmlns:wpg="http://schemas.microsoft.com/office/word/2010/wordprocessingGroup" xmlns:wpi="http://schemas.microsoft.com/office/word/2010/wordprocessingInk" xmlns:wne="http://schemas.microsoft.com/office/word/2006/wordml" xmlns:wps="http://schemas.microsoft.com/office/word/2010/wordprocessingShape" mc:Ignorable="w14 w15 w16se wp14">
+<w:document xmlns:wpc="http://schemas.microsoft.com/office/word/2010/wordprocessingCanvas" xmlns:cx="http://schemas.microsoft.com/office/drawing/2014/chartex" xmlns:cx1="http://schemas.microsoft.com/office/drawing/2015/9/8/chartex" xmlns:cx2="http://schemas.microsoft.com/office/drawing/2015/10/21/chartex" xmlns:cx3="http://schemas.microsoft.com/office/drawing/2016/5/9/chartex" xmlns:cx4="http://schemas.microsoft.com/office/drawing/2016/5/10/chartex" xmlns:cx5="http://schemas.microsoft.com/office/drawing/2016/5/11/chartex" xmlns:cx6="http://schemas.microsoft.com/office/drawing/2016/5/12/chartex" xmlns:cx7="http://schemas.microsoft.com/office/drawing/2016/5/13/chartex" xmlns:cx8="http://schemas.microsoft.com/office/drawing/2016/5/14/chartex" xmlns:mc="http://schemas.openxmlformats.org/markup-compatibility/2006" xmlns:aink="http://schemas.microsoft.com/office/drawing/2016/ink" xmlns:am3d="http://schemas.microsoft.com/office/drawing/2017/model3d" xmlns:o="urn:schemas-microsoft-com:office:office" xmlns:r="http://schemas.openxmlformats.org/officeDocument/2006/relationships" xmlns:m="http://schemas.openxmlformats.org/officeDocument/2006/math" xmlns:v="urn:schemas-microsoft-com:vml" xmlns:wp14="http://schemas.microsoft.com/office/word/2010/wordprocessingDrawing" xmlns:wp="http://schemas.openxmlformats.org/drawingml/2006/wordprocessingDrawing" xmlns:w10="urn:schemas-microsoft-com:office:word" xmlns:w="http://schemas.openxmlformats.org/wordprocessingml/2006/main" xmlns:w14="http://schemas.microsoft.com/office/word/2010/wordml" xmlns:w15="http://schemas.microsoft.com/office/word/2012/wordml" xmlns:w16cid="http://schemas.microsoft.com/office/word/2016/wordml/cid" xmlns:w16se="http://schemas.microsoft.com/office/word/2015/wordml/symex" xmlns:wpg="http://schemas.microsoft.com/office/word/2010/wordprocessingGroup" xmlns:wpi="http://schemas.microsoft.com/office/word/2010/wordprocessingInk" xmlns:wne="http://schemas.microsoft.com/office/word/2006/wordml" xmlns:wps="http://schemas.microsoft.com/office/word/2010/wordprocessingShape" mc:Ignorable="w14 w15 w16se w16cid wp14">
   <w:body>
     <w:p>
       <w:pPr>
@@ -190,9 +190,7 @@
         </w:rPr>
         <w:t>EL CONCEJO DELIBERANTE SANCIONA CON FUERZA DE ORDENANZA</w:t>
       </w:r>
-      <w:bookmarkStart w:id="0" w:name="_GoBack"/>
     </w:p>
-    <w:bookmarkEnd w:id="0"/>
     <w:p>
       <w:pPr>
         <w:keepNext/>
@@ -398,8 +396,18 @@
           <w:sz w:val="24"/>
         </w:rPr>
         <w:lastRenderedPageBreak/>
-        <w:t>ANEXO 1</w:t>
-      </w:r>
+        <w:t xml:space="preserve">ANEXO </w:t>
+      </w:r>
+      <w:r>
+        <w:rPr>
+          <w:rFonts w:ascii="Book Antiqua" w:hAnsi="Book Antiqua"/>
+          <w:bCs/>
+          <w:sz w:val="24"/>
+        </w:rPr>
+        <w:t>I</w:t>
+      </w:r>
+      <w:bookmarkStart w:id="0" w:name="_GoBack"/>
+      <w:bookmarkEnd w:id="0"/>
     </w:p>
     <w:p>
       <w:pPr>
@@ -1218,56 +1226,62 @@
         <w:rPr>
           <w:rFonts w:ascii="Book Antiqua" w:hAnsi="Book Antiqua"/>
         </w:rPr>
+        <w:t>No siendo para más y fijando las partes domicilio a los efectos del presente convenio en los indicados ut supra</w:t>
+      </w:r>
+      <w:r>
+        <w:rPr>
+          <w:rFonts w:ascii="Book Antiqua" w:hAnsi="Book Antiqua"/>
+        </w:rPr>
+        <w:t xml:space="preserve">, </w:t>
+      </w:r>
+      <w:r>
+        <w:rPr>
+          <w:rFonts w:ascii="Book Antiqua" w:hAnsi="Book Antiqua"/>
+        </w:rPr>
+        <w:t>se firman cinco</w:t>
+      </w:r>
+      <w:r>
+        <w:rPr>
+          <w:rFonts w:ascii="Book Antiqua" w:hAnsi="Book Antiqua"/>
+        </w:rPr>
+        <w:t xml:space="preserve"> </w:t>
+      </w:r>
+      <w:r>
+        <w:rPr>
+          <w:rFonts w:ascii="Book Antiqua" w:hAnsi="Book Antiqua"/>
+        </w:rPr>
+        <w:t xml:space="preserve"> (</w:t>
+      </w:r>
+      <w:r>
+        <w:rPr>
+          <w:rFonts w:ascii="Book Antiqua" w:hAnsi="Book Antiqua"/>
+        </w:rPr>
+        <w:t>5</w:t>
+      </w:r>
+      <w:r>
+        <w:rPr>
+          <w:rFonts w:ascii="Book Antiqua" w:hAnsi="Book Antiqua"/>
+        </w:rPr>
+        <w:t xml:space="preserve">) </w:t>
+      </w:r>
+      <w:r>
+        <w:rPr>
+          <w:rFonts w:ascii="Book Antiqua" w:hAnsi="Book Antiqua"/>
+        </w:rPr>
+        <w:t xml:space="preserve"> </w:t>
+      </w:r>
+      <w:r>
+        <w:rPr>
+          <w:rFonts w:ascii="Book Antiqua" w:hAnsi="Book Antiqua"/>
+        </w:rPr>
+        <w:t xml:space="preserve">ejemplares de un mismo e idéntico </w:t>
+      </w:r>
+      <w:r>
+        <w:rPr>
+          <w:rFonts w:ascii="Book Antiqua" w:hAnsi="Book Antiqua"/>
+        </w:rPr>
         <w:lastRenderedPageBreak/>
-        <w:t>No siendo para más y fijando las partes domicilio a los efectos del presente convenio en los indicados ut supra</w:t>
-      </w:r>
-      <w:r>
-        <w:rPr>
-          <w:rFonts w:ascii="Book Antiqua" w:hAnsi="Book Antiqua"/>
-        </w:rPr>
-        <w:t xml:space="preserve">, </w:t>
-      </w:r>
-      <w:r>
-        <w:rPr>
-          <w:rFonts w:ascii="Book Antiqua" w:hAnsi="Book Antiqua"/>
-        </w:rPr>
-        <w:t>se firman cinco</w:t>
-      </w:r>
-      <w:r>
-        <w:rPr>
-          <w:rFonts w:ascii="Book Antiqua" w:hAnsi="Book Antiqua"/>
-        </w:rPr>
-        <w:t xml:space="preserve"> </w:t>
-      </w:r>
-      <w:r>
-        <w:rPr>
-          <w:rFonts w:ascii="Book Antiqua" w:hAnsi="Book Antiqua"/>
-        </w:rPr>
-        <w:t xml:space="preserve"> (</w:t>
-      </w:r>
-      <w:r>
-        <w:rPr>
-          <w:rFonts w:ascii="Book Antiqua" w:hAnsi="Book Antiqua"/>
-        </w:rPr>
-        <w:t>5</w:t>
-      </w:r>
-      <w:r>
-        <w:rPr>
-          <w:rFonts w:ascii="Book Antiqua" w:hAnsi="Book Antiqua"/>
-        </w:rPr>
-        <w:t xml:space="preserve">) </w:t>
-      </w:r>
-      <w:r>
-        <w:rPr>
-          <w:rFonts w:ascii="Book Antiqua" w:hAnsi="Book Antiqua"/>
-        </w:rPr>
-        <w:t xml:space="preserve"> </w:t>
-      </w:r>
-      <w:r>
-        <w:rPr>
-          <w:rFonts w:ascii="Book Antiqua" w:hAnsi="Book Antiqua"/>
-        </w:rPr>
-        <w:t>ejemplares de un mismo e idéntico tenor</w:t>
+        <w:t>tenor</w:t>
       </w:r>
       <w:r>
         <w:rPr>
@@ -1408,7 +1422,7 @@
 </file>
 
 <file path=word/endnotes.xml><?xml version="1.0" encoding="utf-8"?>
-<w:endnotes xmlns:wpc="http://schemas.microsoft.com/office/word/2010/wordprocessingCanvas" xmlns:cx="http://schemas.microsoft.com/office/drawing/2014/chartex" xmlns:mc="http://schemas.openxmlformats.org/markup-compatibility/2006" xmlns:o="urn:schemas-microsoft-com:office:office" xmlns:r="http://schemas.openxmlformats.org/officeDocument/2006/relationships" xmlns:m="http://schemas.openxmlformats.org/officeDocument/2006/math" xmlns:v="urn:schemas-microsoft-com:vml" xmlns:wp14="http://schemas.microsoft.com/office/word/2010/wordprocessingDrawing" xmlns:wp="http://schemas.openxmlformats.org/drawingml/2006/wordprocessingDrawing" xmlns:w10="urn:schemas-microsoft-com:office:word" xmlns:w="http://schemas.openxmlformats.org/wordprocessingml/2006/main" xmlns:w14="http://schemas.microsoft.com/office/word/2010/wordml" xmlns:w15="http://schemas.microsoft.com/office/word/2012/wordml" xmlns:w16se="http://schemas.microsoft.com/office/word/2015/wordml/symex" xmlns:wpg="http://schemas.microsoft.com/office/word/2010/wordprocessingGroup" xmlns:wpi="http://schemas.microsoft.com/office/word/2010/wordprocessingInk" xmlns:wne="http://schemas.microsoft.com/office/word/2006/wordml" xmlns:wps="http://schemas.microsoft.com/office/word/2010/wordprocessingShape" mc:Ignorable="w14 w15 w16se wp14">
+<w:endnotes xmlns:wpc="http://schemas.microsoft.com/office/word/2010/wordprocessingCanvas" xmlns:cx="http://schemas.microsoft.com/office/drawing/2014/chartex" xmlns:cx1="http://schemas.microsoft.com/office/drawing/2015/9/8/chartex" xmlns:cx2="http://schemas.microsoft.com/office/drawing/2015/10/21/chartex" xmlns:cx3="http://schemas.microsoft.com/office/drawing/2016/5/9/chartex" xmlns:cx4="http://schemas.microsoft.com/office/drawing/2016/5/10/chartex" xmlns:cx5="http://schemas.microsoft.com/office/drawing/2016/5/11/chartex" xmlns:cx6="http://schemas.microsoft.com/office/drawing/2016/5/12/chartex" xmlns:cx7="http://schemas.microsoft.com/office/drawing/2016/5/13/chartex" xmlns:cx8="http://schemas.microsoft.com/office/drawing/2016/5/14/chartex" xmlns:mc="http://schemas.openxmlformats.org/markup-compatibility/2006" xmlns:aink="http://schemas.microsoft.com/office/drawing/2016/ink" xmlns:am3d="http://schemas.microsoft.com/office/drawing/2017/model3d" xmlns:o="urn:schemas-microsoft-com:office:office" xmlns:r="http://schemas.openxmlformats.org/officeDocument/2006/relationships" xmlns:m="http://schemas.openxmlformats.org/officeDocument/2006/math" xmlns:v="urn:schemas-microsoft-com:vml" xmlns:wp14="http://schemas.microsoft.com/office/word/2010/wordprocessingDrawing" xmlns:wp="http://schemas.openxmlformats.org/drawingml/2006/wordprocessingDrawing" xmlns:w10="urn:schemas-microsoft-com:office:word" xmlns:w="http://schemas.openxmlformats.org/wordprocessingml/2006/main" xmlns:w14="http://schemas.microsoft.com/office/word/2010/wordml" xmlns:w15="http://schemas.microsoft.com/office/word/2012/wordml" xmlns:w16cid="http://schemas.microsoft.com/office/word/2016/wordml/cid" xmlns:w16se="http://schemas.microsoft.com/office/word/2015/wordml/symex" xmlns:wpg="http://schemas.microsoft.com/office/word/2010/wordprocessingGroup" xmlns:wpi="http://schemas.microsoft.com/office/word/2010/wordprocessingInk" xmlns:wne="http://schemas.microsoft.com/office/word/2006/wordml" xmlns:wps="http://schemas.microsoft.com/office/word/2010/wordprocessingShape" mc:Ignorable="w14 w15 w16se w16cid wp14">
   <w:endnote w:type="separator" w:id="-1">
     <w:p>
       <w:r>
@@ -1427,7 +1441,7 @@
 </file>
 
 <file path=word/footer1.xml><?xml version="1.0" encoding="utf-8"?>
-<w:ftr xmlns:wpc="http://schemas.microsoft.com/office/word/2010/wordprocessingCanvas" xmlns:cx="http://schemas.microsoft.com/office/drawing/2014/chartex" xmlns:mc="http://schemas.openxmlformats.org/markup-compatibility/2006" xmlns:o="urn:schemas-microsoft-com:office:office" xmlns:r="http://schemas.openxmlformats.org/officeDocument/2006/relationships" xmlns:m="http://schemas.openxmlformats.org/officeDocument/2006/math" xmlns:v="urn:schemas-microsoft-com:vml" xmlns:wp14="http://schemas.microsoft.com/office/word/2010/wordprocessingDrawing" xmlns:wp="http://schemas.openxmlformats.org/drawingml/2006/wordprocessingDrawing" xmlns:w10="urn:schemas-microsoft-com:office:word" xmlns:w="http://schemas.openxmlformats.org/wordprocessingml/2006/main" xmlns:w14="http://schemas.microsoft.com/office/word/2010/wordml" xmlns:w15="http://schemas.microsoft.com/office/word/2012/wordml" xmlns:w16se="http://schemas.microsoft.com/office/word/2015/wordml/symex" xmlns:wpg="http://schemas.microsoft.com/office/word/2010/wordprocessingGroup" xmlns:wpi="http://schemas.microsoft.com/office/word/2010/wordprocessingInk" xmlns:wne="http://schemas.microsoft.com/office/word/2006/wordml" xmlns:wps="http://schemas.microsoft.com/office/word/2010/wordprocessingShape" mc:Ignorable="w14 w15 w16se wp14">
+<w:ftr xmlns:wpc="http://schemas.microsoft.com/office/word/2010/wordprocessingCanvas" xmlns:cx="http://schemas.microsoft.com/office/drawing/2014/chartex" xmlns:cx1="http://schemas.microsoft.com/office/drawing/2015/9/8/chartex" xmlns:cx2="http://schemas.microsoft.com/office/drawing/2015/10/21/chartex" xmlns:cx3="http://schemas.microsoft.com/office/drawing/2016/5/9/chartex" xmlns:cx4="http://schemas.microsoft.com/office/drawing/2016/5/10/chartex" xmlns:cx5="http://schemas.microsoft.com/office/drawing/2016/5/11/chartex" xmlns:cx6="http://schemas.microsoft.com/office/drawing/2016/5/12/chartex" xmlns:cx7="http://schemas.microsoft.com/office/drawing/2016/5/13/chartex" xmlns:cx8="http://schemas.microsoft.com/office/drawing/2016/5/14/chartex" xmlns:mc="http://schemas.openxmlformats.org/markup-compatibility/2006" xmlns:aink="http://schemas.microsoft.com/office/drawing/2016/ink" xmlns:am3d="http://schemas.microsoft.com/office/drawing/2017/model3d" xmlns:o="urn:schemas-microsoft-com:office:office" xmlns:r="http://schemas.openxmlformats.org/officeDocument/2006/relationships" xmlns:m="http://schemas.openxmlformats.org/officeDocument/2006/math" xmlns:v="urn:schemas-microsoft-com:vml" xmlns:wp14="http://schemas.microsoft.com/office/word/2010/wordprocessingDrawing" xmlns:wp="http://schemas.openxmlformats.org/drawingml/2006/wordprocessingDrawing" xmlns:w10="urn:schemas-microsoft-com:office:word" xmlns:w="http://schemas.openxmlformats.org/wordprocessingml/2006/main" xmlns:w14="http://schemas.microsoft.com/office/word/2010/wordml" xmlns:w15="http://schemas.microsoft.com/office/word/2012/wordml" xmlns:w16cid="http://schemas.microsoft.com/office/word/2016/wordml/cid" xmlns:w16se="http://schemas.microsoft.com/office/word/2015/wordml/symex" xmlns:wpg="http://schemas.microsoft.com/office/word/2010/wordprocessingGroup" xmlns:wpi="http://schemas.microsoft.com/office/word/2010/wordprocessingInk" xmlns:wne="http://schemas.microsoft.com/office/word/2006/wordml" xmlns:wps="http://schemas.microsoft.com/office/word/2010/wordprocessingShape" mc:Ignorable="w14 w15 w16se w16cid wp14">
   <w:p>
     <w:pPr>
       <w:pStyle w:val="Piedepgina"/>
@@ -1442,7 +1456,7 @@
 </file>
 
 <file path=word/footnotes.xml><?xml version="1.0" encoding="utf-8"?>
-<w:footnotes xmlns:wpc="http://schemas.microsoft.com/office/word/2010/wordprocessingCanvas" xmlns:cx="http://schemas.microsoft.com/office/drawing/2014/chartex" xmlns:mc="http://schemas.openxmlformats.org/markup-compatibility/2006" xmlns:o="urn:schemas-microsoft-com:office:office" xmlns:r="http://schemas.openxmlformats.org/officeDocument/2006/relationships" xmlns:m="http://schemas.openxmlformats.org/officeDocument/2006/math" xmlns:v="urn:schemas-microsoft-com:vml" xmlns:wp14="http://schemas.microsoft.com/office/word/2010/wordprocessingDrawing" xmlns:wp="http://schemas.openxmlformats.org/drawingml/2006/wordprocessingDrawing" xmlns:w10="urn:schemas-microsoft-com:office:word" xmlns:w="http://schemas.openxmlformats.org/wordprocessingml/2006/main" xmlns:w14="http://schemas.microsoft.com/office/word/2010/wordml" xmlns:w15="http://schemas.microsoft.com/office/word/2012/wordml" xmlns:w16se="http://schemas.microsoft.com/office/word/2015/wordml/symex" xmlns:wpg="http://schemas.microsoft.com/office/word/2010/wordprocessingGroup" xmlns:wpi="http://schemas.microsoft.com/office/word/2010/wordprocessingInk" xmlns:wne="http://schemas.microsoft.com/office/word/2006/wordml" xmlns:wps="http://schemas.microsoft.com/office/word/2010/wordprocessingShape" mc:Ignorable="w14 w15 w16se wp14">
+<w:footnotes xmlns:wpc="http://schemas.microsoft.com/office/word/2010/wordprocessingCanvas" xmlns:cx="http://schemas.microsoft.com/office/drawing/2014/chartex" xmlns:cx1="http://schemas.microsoft.com/office/drawing/2015/9/8/chartex" xmlns:cx2="http://schemas.microsoft.com/office/drawing/2015/10/21/chartex" xmlns:cx3="http://schemas.microsoft.com/office/drawing/2016/5/9/chartex" xmlns:cx4="http://schemas.microsoft.com/office/drawing/2016/5/10/chartex" xmlns:cx5="http://schemas.microsoft.com/office/drawing/2016/5/11/chartex" xmlns:cx6="http://schemas.microsoft.com/office/drawing/2016/5/12/chartex" xmlns:cx7="http://schemas.microsoft.com/office/drawing/2016/5/13/chartex" xmlns:cx8="http://schemas.microsoft.com/office/drawing/2016/5/14/chartex" xmlns:mc="http://schemas.openxmlformats.org/markup-compatibility/2006" xmlns:aink="http://schemas.microsoft.com/office/drawing/2016/ink" xmlns:am3d="http://schemas.microsoft.com/office/drawing/2017/model3d" xmlns:o="urn:schemas-microsoft-com:office:office" xmlns:r="http://schemas.openxmlformats.org/officeDocument/2006/relationships" xmlns:m="http://schemas.openxmlformats.org/officeDocument/2006/math" xmlns:v="urn:schemas-microsoft-com:vml" xmlns:wp14="http://schemas.microsoft.com/office/word/2010/wordprocessingDrawing" xmlns:wp="http://schemas.openxmlformats.org/drawingml/2006/wordprocessingDrawing" xmlns:w10="urn:schemas-microsoft-com:office:word" xmlns:w="http://schemas.openxmlformats.org/wordprocessingml/2006/main" xmlns:w14="http://schemas.microsoft.com/office/word/2010/wordml" xmlns:w15="http://schemas.microsoft.com/office/word/2012/wordml" xmlns:w16cid="http://schemas.microsoft.com/office/word/2016/wordml/cid" xmlns:w16se="http://schemas.microsoft.com/office/word/2015/wordml/symex" xmlns:wpg="http://schemas.microsoft.com/office/word/2010/wordprocessingGroup" xmlns:wpi="http://schemas.microsoft.com/office/word/2010/wordprocessingInk" xmlns:wne="http://schemas.microsoft.com/office/word/2006/wordml" xmlns:wps="http://schemas.microsoft.com/office/word/2010/wordprocessingShape" mc:Ignorable="w14 w15 w16se w16cid wp14">
   <w:footnote w:type="separator" w:id="-1">
     <w:p>
       <w:r>
@@ -1461,7 +1475,7 @@
 </file>
 
 <file path=word/numbering.xml><?xml version="1.0" encoding="utf-8"?>
-<w:numbering xmlns:wpc="http://schemas.microsoft.com/office/word/2010/wordprocessingCanvas" xmlns:cx="http://schemas.microsoft.com/office/drawing/2014/chartex" xmlns:mc="http://schemas.openxmlformats.org/markup-compatibility/2006" xmlns:o="urn:schemas-microsoft-com:office:office" xmlns:r="http://schemas.openxmlformats.org/officeDocument/2006/relationships" xmlns:m="http://schemas.openxmlformats.org/officeDocument/2006/math" xmlns:v="urn:schemas-microsoft-com:vml" xmlns:wp14="http://schemas.microsoft.com/office/word/2010/wordprocessingDrawing" xmlns:wp="http://schemas.openxmlformats.org/drawingml/2006/wordprocessingDrawing" xmlns:w10="urn:schemas-microsoft-com:office:word" xmlns:w="http://schemas.openxmlformats.org/wordprocessingml/2006/main" xmlns:w14="http://schemas.microsoft.com/office/word/2010/wordml" xmlns:w15="http://schemas.microsoft.com/office/word/2012/wordml" xmlns:w16se="http://schemas.microsoft.com/office/word/2015/wordml/symex" xmlns:wpg="http://schemas.microsoft.com/office/word/2010/wordprocessingGroup" xmlns:wpi="http://schemas.microsoft.com/office/word/2010/wordprocessingInk" xmlns:wne="http://schemas.microsoft.com/office/word/2006/wordml" xmlns:wps="http://schemas.microsoft.com/office/word/2010/wordprocessingShape" mc:Ignorable="w14 w15 w16se wp14">
+<w:numbering xmlns:wpc="http://schemas.microsoft.com/office/word/2010/wordprocessingCanvas" xmlns:cx="http://schemas.microsoft.com/office/drawing/2014/chartex" xmlns:cx1="http://schemas.microsoft.com/office/drawing/2015/9/8/chartex" xmlns:cx2="http://schemas.microsoft.com/office/drawing/2015/10/21/chartex" xmlns:cx3="http://schemas.microsoft.com/office/drawing/2016/5/9/chartex" xmlns:cx4="http://schemas.microsoft.com/office/drawing/2016/5/10/chartex" xmlns:cx5="http://schemas.microsoft.com/office/drawing/2016/5/11/chartex" xmlns:cx6="http://schemas.microsoft.com/office/drawing/2016/5/12/chartex" xmlns:cx7="http://schemas.microsoft.com/office/drawing/2016/5/13/chartex" xmlns:cx8="http://schemas.microsoft.com/office/drawing/2016/5/14/chartex" xmlns:mc="http://schemas.openxmlformats.org/markup-compatibility/2006" xmlns:aink="http://schemas.microsoft.com/office/drawing/2016/ink" xmlns:am3d="http://schemas.microsoft.com/office/drawing/2017/model3d" xmlns:o="urn:schemas-microsoft-com:office:office" xmlns:r="http://schemas.openxmlformats.org/officeDocument/2006/relationships" xmlns:m="http://schemas.openxmlformats.org/officeDocument/2006/math" xmlns:v="urn:schemas-microsoft-com:vml" xmlns:wp14="http://schemas.microsoft.com/office/word/2010/wordprocessingDrawing" xmlns:wp="http://schemas.openxmlformats.org/drawingml/2006/wordprocessingDrawing" xmlns:w10="urn:schemas-microsoft-com:office:word" xmlns:w="http://schemas.openxmlformats.org/wordprocessingml/2006/main" xmlns:w14="http://schemas.microsoft.com/office/word/2010/wordml" xmlns:w15="http://schemas.microsoft.com/office/word/2012/wordml" xmlns:w16cid="http://schemas.microsoft.com/office/word/2016/wordml/cid" xmlns:w16se="http://schemas.microsoft.com/office/word/2015/wordml/symex" xmlns:wpg="http://schemas.microsoft.com/office/word/2010/wordprocessingGroup" xmlns:wpi="http://schemas.microsoft.com/office/word/2010/wordprocessingInk" xmlns:wne="http://schemas.microsoft.com/office/word/2006/wordml" xmlns:wps="http://schemas.microsoft.com/office/word/2010/wordprocessingShape" mc:Ignorable="w14 w15 w16se w16cid wp14">
   <w:abstractNum w:abstractNumId="0" w15:restartNumberingAfterBreak="0">
     <w:nsid w:val="1D6F55A6"/>
     <w:multiLevelType w:val="hybridMultilevel"/>
@@ -1585,7 +1599,7 @@
 </file>
 
 <file path=word/styles.xml><?xml version="1.0" encoding="utf-8"?>
-<w:styles xmlns:mc="http://schemas.openxmlformats.org/markup-compatibility/2006" xmlns:r="http://schemas.openxmlformats.org/officeDocument/2006/relationships" xmlns:w="http://schemas.openxmlformats.org/wordprocessingml/2006/main" xmlns:w14="http://schemas.microsoft.com/office/word/2010/wordml" xmlns:w15="http://schemas.microsoft.com/office/word/2012/wordml" xmlns:w16se="http://schemas.microsoft.com/office/word/2015/wordml/symex" mc:Ignorable="w14 w15 w16se">
+<w:styles xmlns:mc="http://schemas.openxmlformats.org/markup-compatibility/2006" xmlns:r="http://schemas.openxmlformats.org/officeDocument/2006/relationships" xmlns:w="http://schemas.openxmlformats.org/wordprocessingml/2006/main" xmlns:w14="http://schemas.microsoft.com/office/word/2010/wordml" xmlns:w15="http://schemas.microsoft.com/office/word/2012/wordml" xmlns:w16cid="http://schemas.microsoft.com/office/word/2016/wordml/cid" xmlns:w16se="http://schemas.microsoft.com/office/word/2015/wordml/symex" mc:Ignorable="w14 w15 w16se w16cid">
   <w:docDefaults>
     <w:rPrDefault>
       <w:rPr>
@@ -1595,7 +1609,7 @@
     </w:rPrDefault>
     <w:pPrDefault/>
   </w:docDefaults>
-  <w:latentStyles w:defLockedState="0" w:defUIPriority="99" w:defSemiHidden="0" w:defUnhideWhenUsed="0" w:defQFormat="0" w:count="371">
+  <w:latentStyles w:defLockedState="0" w:defUIPriority="99" w:defSemiHidden="0" w:defUnhideWhenUsed="0" w:defQFormat="0" w:count="375">
     <w:lsdException w:name="Normal" w:uiPriority="0" w:qFormat="1"/>
     <w:lsdException w:name="heading 1" w:uiPriority="9" w:qFormat="1"/>
     <w:lsdException w:name="heading 2" w:uiPriority="9" w:qFormat="1"/>
@@ -1701,7 +1715,6 @@
     <w:lsdException w:name="HTML Sample" w:semiHidden="1" w:unhideWhenUsed="1"/>
     <w:lsdException w:name="HTML Typewriter" w:semiHidden="1" w:unhideWhenUsed="1"/>
     <w:lsdException w:name="HTML Variable" w:semiHidden="1" w:unhideWhenUsed="1"/>
-    <w:lsdException w:name="Normal Table" w:semiHidden="1" w:unhideWhenUsed="1"/>
     <w:lsdException w:name="annotation subject" w:semiHidden="1" w:unhideWhenUsed="1"/>
     <w:lsdException w:name="No List" w:semiHidden="1" w:unhideWhenUsed="1"/>
     <w:lsdException w:name="Outline List 1" w:semiHidden="1" w:unhideWhenUsed="1"/>
@@ -1745,10 +1758,8 @@
     <w:lsdException w:name="Table Elegant" w:semiHidden="1" w:unhideWhenUsed="1"/>
     <w:lsdException w:name="Table Professional" w:semiHidden="1" w:unhideWhenUsed="1"/>
     <w:lsdException w:name="Table Subtle 1" w:semiHidden="1" w:unhideWhenUsed="1"/>
-    <w:lsdException w:name="Table Subtle 2" w:semiHidden="1" w:unhideWhenUsed="1"/>
     <w:lsdException w:name="Table Web 1" w:semiHidden="1" w:unhideWhenUsed="1"/>
     <w:lsdException w:name="Table Web 2" w:semiHidden="1" w:unhideWhenUsed="1"/>
-    <w:lsdException w:name="Table Web 3" w:semiHidden="1" w:unhideWhenUsed="1"/>
     <w:lsdException w:name="Balloon Text" w:semiHidden="1" w:unhideWhenUsed="1"/>
     <w:lsdException w:name="Table Grid" w:uiPriority="59"/>
     <w:lsdException w:name="Table Theme" w:semiHidden="1" w:unhideWhenUsed="1"/>
@@ -1967,6 +1978,10 @@
     <w:lsdException w:name="List Table 5 Dark Accent 6" w:uiPriority="50"/>
     <w:lsdException w:name="List Table 6 Colorful Accent 6" w:uiPriority="51"/>
     <w:lsdException w:name="List Table 7 Colorful Accent 6" w:uiPriority="52"/>
+    <w:lsdException w:name="Mention" w:semiHidden="1" w:unhideWhenUsed="1"/>
+    <w:lsdException w:name="Smart Hyperlink" w:semiHidden="1" w:unhideWhenUsed="1"/>
+    <w:lsdException w:name="Hashtag" w:semiHidden="1" w:unhideWhenUsed="1"/>
+    <w:lsdException w:name="Unresolved Mention" w:semiHidden="1" w:unhideWhenUsed="1"/>
   </w:latentStyles>
   <w:style w:type="paragraph" w:default="1" w:styleId="Normal">
     <w:name w:val="Normal"/>
